--- a/MerkleTree.docx
+++ b/MerkleTree.docx
@@ -54,14 +54,7 @@
           <w:rFonts w:hint="eastAsia"/>
           <w:lang w:val="en-US" w:eastAsia="zh-CN"/>
         </w:rPr>
-        <w:t>Merkle Tree是一种树形的数据结构，每个叶节点均以数据块的哈希作为标签，而除了叶节点以外的节点则以其子节点标签的加密哈希作为标签。Merkle Tree 能够高效、安全地验证大型数据结构的内容，是哈希链的一种推广形式。其又名哈希树，由</w:t>
-      </w:r>
-      <w:r>
-        <w:rPr>
-          <w:rFonts w:hint="eastAsia"/>
-          <w:lang w:val="en-US" w:eastAsia="zh-CN"/>
-        </w:rPr>
-        <w:t>Ralph Merkle申请专利定义，故亦称为墨克尔树。</w:t>
+        <w:t>Merkle Tree是一种树形的数据结构，每个叶节点均以数据块的哈希作为标签，而除了叶节点以外的节点则以其子节点标签的加密哈希作为标签。Merkle Tree 能够高效、安全地验证大型数据结构的内容，是哈希链的一种推广形式。其又名哈希树，由Ralph Merkle申请专利定义，故亦称为墨克尔树。</w:t>
       </w:r>
     </w:p>
     <w:p>
@@ -110,7 +103,7 @@
                     </pic:cNvPicPr>
                   </pic:nvPicPr>
                   <pic:blipFill>
-                    <a:blip r:embed="rId6"/>
+                    <a:blip r:embed="rId4"/>
                     <a:srcRect l="2653" t="28" r="1948" b="1133"/>
                     <a:stretch>
                       <a:fillRect/>
@@ -211,7 +204,6 @@
       <w:pPr>
         <w:ind w:firstLine="420" w:firstLineChars="0"/>
         <w:jc w:val="both"/>
-        <m:rPr/>
         <w:rPr>
           <w:rFonts w:hint="eastAsia" w:hAnsi="Cambria Math" w:cstheme="minorBidi"/>
           <w:i w:val="0"/>
@@ -244,7 +236,6 @@
         </m:r>
       </m:oMath>
       <w:r>
-        <m:rPr/>
         <w:rPr>
           <w:rFonts w:hint="eastAsia" w:hAnsi="Cambria Math" w:cstheme="minorBidi"/>
           <w:i w:val="0"/>
@@ -271,7 +262,6 @@
         </m:r>
       </m:oMath>
       <w:r>
-        <m:rPr/>
         <w:rPr>
           <w:rFonts w:hint="eastAsia" w:hAnsi="Cambria Math" w:cstheme="minorBidi"/>
           <w:i w:val="0"/>
@@ -291,7 +281,6 @@
         </w:numPr>
         <w:ind w:left="425" w:leftChars="0" w:hanging="425" w:firstLineChars="0"/>
         <w:jc w:val="both"/>
-        <m:rPr/>
         <w:rPr>
           <w:rFonts w:hint="default" w:hAnsi="Cambria Math" w:cstheme="minorBidi"/>
           <w:i w:val="0"/>
@@ -302,7 +291,6 @@
         </w:rPr>
       </w:pPr>
       <w:r>
-        <m:rPr/>
         <w:rPr>
           <w:rFonts w:hint="eastAsia" w:hAnsi="Cambria Math" w:cstheme="minorBidi"/>
           <w:i w:val="0"/>
@@ -317,11 +305,11 @@
     <w:p>
       <w:pPr>
         <w:numPr>
+          <w:ilvl w:val="0"/>
           <w:numId w:val="0"/>
         </w:numPr>
         <w:ind w:firstLine="420" w:firstLineChars="0"/>
         <w:jc w:val="both"/>
-        <m:rPr/>
         <w:rPr>
           <w:rFonts w:hint="eastAsia" w:hAnsi="Cambria Math" w:cstheme="minorBidi"/>
           <w:i w:val="0"/>
@@ -332,7 +320,6 @@
         </w:rPr>
       </w:pPr>
       <w:r>
-        <m:rPr/>
         <w:rPr>
           <w:rFonts w:hint="eastAsia" w:hAnsi="Cambria Math" w:cstheme="minorBidi"/>
           <w:i w:val="0"/>
@@ -359,7 +346,6 @@
           </m:sSubPr>
           <m:e>
             <m:r>
-              <m:rPr/>
               <w:rPr>
                 <w:rFonts w:hint="default" w:ascii="Cambria Math" w:hAnsi="Cambria Math" w:cstheme="minorBidi"/>
                 <w:kern w:val="2"/>
@@ -382,7 +368,6 @@
           </m:e>
           <m:sub>
             <m:r>
-              <m:rPr/>
               <w:rPr>
                 <w:rFonts w:hint="default" w:ascii="Cambria Math" w:hAnsi="Cambria Math" w:cstheme="minorBidi"/>
                 <w:kern w:val="2"/>
@@ -405,7 +390,6 @@
           </m:sub>
         </m:sSub>
         <m:r>
-          <m:rPr/>
           <w:rPr>
             <w:rFonts w:hint="default" w:ascii="Cambria Math" w:hAnsi="Cambria Math" w:cstheme="minorBidi"/>
             <w:kern w:val="2"/>
@@ -418,7 +402,6 @@
         <m:sSub>
           <m:sSubPr>
             <m:ctrlPr>
-              <m:rPr/>
               <w:rPr>
                 <w:rFonts w:hint="default" w:ascii="Cambria Math" w:hAnsi="Cambria Math" w:cstheme="minorBidi"/>
                 <w:i/>
@@ -431,7 +414,6 @@
           </m:sSubPr>
           <m:e>
             <m:r>
-              <m:rPr/>
               <w:rPr>
                 <w:rFonts w:hint="default" w:ascii="Cambria Math" w:hAnsi="Cambria Math" w:cstheme="minorBidi"/>
                 <w:kern w:val="2"/>
@@ -442,7 +424,6 @@
               <m:t>H</m:t>
             </m:r>
             <m:ctrlPr>
-              <m:rPr/>
               <w:rPr>
                 <w:rFonts w:hint="default" w:ascii="Cambria Math" w:hAnsi="Cambria Math" w:cstheme="minorBidi"/>
                 <w:i/>
@@ -455,7 +436,6 @@
           </m:e>
           <m:sub>
             <m:r>
-              <m:rPr/>
               <w:rPr>
                 <w:rFonts w:hint="default" w:ascii="Cambria Math" w:hAnsi="Cambria Math" w:cstheme="minorBidi"/>
                 <w:kern w:val="2"/>
@@ -466,7 +446,6 @@
               <m:t>p</m:t>
             </m:r>
             <m:ctrlPr>
-              <m:rPr/>
               <w:rPr>
                 <w:rFonts w:hint="default" w:ascii="Cambria Math" w:hAnsi="Cambria Math" w:cstheme="minorBidi"/>
                 <w:i/>
@@ -480,7 +459,6 @@
         </m:sSub>
       </m:oMath>
       <w:r>
-        <m:rPr/>
         <w:rPr>
           <w:rFonts w:hint="eastAsia" w:hAnsi="Cambria Math" w:cstheme="minorBidi"/>
           <w:i w:val="0"/>
@@ -495,11 +473,11 @@
     <w:p>
       <w:pPr>
         <w:numPr>
+          <w:ilvl w:val="0"/>
           <w:numId w:val="0"/>
         </w:numPr>
         <w:ind w:firstLine="420" w:firstLineChars="0"/>
         <w:jc w:val="both"/>
-        <m:rPr/>
         <w:rPr>
           <w:rFonts w:hint="eastAsia" w:hAnsi="Cambria Math" w:cstheme="minorBidi"/>
           <w:i w:val="0"/>
@@ -510,7 +488,6 @@
         </w:rPr>
       </w:pPr>
       <w:r>
-        <m:rPr/>
         <w:rPr>
           <w:rFonts w:hint="eastAsia" w:hAnsi="Cambria Math" w:cstheme="minorBidi"/>
           <w:i w:val="0"/>
@@ -537,7 +514,6 @@
           </m:sSubPr>
           <m:e>
             <m:r>
-              <m:rPr/>
               <w:rPr>
                 <w:rFonts w:hint="default" w:ascii="Cambria Math" w:hAnsi="Cambria Math" w:cstheme="minorBidi"/>
                 <w:kern w:val="2"/>
@@ -560,7 +536,6 @@
           </m:e>
           <m:sub>
             <m:r>
-              <m:rPr/>
               <w:rPr>
                 <w:rFonts w:hint="default" w:ascii="Cambria Math" w:hAnsi="Cambria Math" w:cstheme="minorBidi"/>
                 <w:kern w:val="2"/>
@@ -592,10 +567,27 @@
           <w:szCs w:val="24"/>
           <w:lang w:val="en-US" w:eastAsia="zh-CN" w:bidi="ar-SA"/>
         </w:rPr>
-        <w:t>不同</w:t>
-      </w:r>
-      <w:r>
-        <m:rPr/>
+        <w:t>不同）：</w:t>
+      </w:r>
+    </w:p>
+    <w:p>
+      <w:pPr>
+        <w:numPr>
+          <w:ilvl w:val="0"/>
+          <w:numId w:val="3"/>
+        </w:numPr>
+        <w:ind w:left="845" w:leftChars="0" w:hanging="425" w:firstLineChars="0"/>
+        <w:jc w:val="both"/>
+        <w:rPr>
+          <w:rFonts w:hint="default" w:hAnsi="Cambria Math" w:cstheme="minorBidi"/>
+          <w:i w:val="0"/>
+          <w:kern w:val="2"/>
+          <w:sz w:val="24"/>
+          <w:szCs w:val="24"/>
+          <w:lang w:val="en-US" w:eastAsia="zh-CN" w:bidi="ar-SA"/>
+        </w:rPr>
+      </w:pPr>
+      <w:r>
         <w:rPr>
           <w:rFonts w:hint="eastAsia" w:hAnsi="Cambria Math" w:cstheme="minorBidi"/>
           <w:i w:val="0"/>
@@ -604,7 +596,161 @@
           <w:szCs w:val="24"/>
           <w:lang w:val="en-US" w:eastAsia="zh-CN" w:bidi="ar-SA"/>
         </w:rPr>
-        <w:t>）：</w:t>
+        <w:t>从Root出发，发现其根节点哈希值不同，检索其孩子</w:t>
+      </w:r>
+      <m:oMath>
+        <m:sSub>
+          <m:sSubPr>
+            <m:ctrlPr>
+              <w:rPr>
+                <w:rFonts w:hint="eastAsia" w:ascii="Cambria Math" w:hAnsi="Cambria Math" w:cstheme="minorBidi"/>
+                <w:i w:val="0"/>
+                <w:kern w:val="2"/>
+                <w:sz w:val="24"/>
+                <w:szCs w:val="24"/>
+                <w:lang w:val="en-US" w:eastAsia="zh-CN" w:bidi="ar-SA"/>
+              </w:rPr>
+            </m:ctrlPr>
+          </m:sSubPr>
+          <m:e>
+            <m:r>
+              <m:rPr>
+                <m:sty m:val="p"/>
+              </m:rPr>
+              <w:rPr>
+                <w:rFonts w:hint="default" w:ascii="Cambria Math" w:hAnsi="Cambria Math" w:cstheme="minorBidi"/>
+                <w:kern w:val="2"/>
+                <w:sz w:val="24"/>
+                <w:szCs w:val="24"/>
+                <w:lang w:val="en-US" w:eastAsia="zh-CN" w:bidi="ar-SA"/>
+              </w:rPr>
+              <m:t>H</m:t>
+            </m:r>
+            <m:ctrlPr>
+              <w:rPr>
+                <w:rFonts w:hint="eastAsia" w:ascii="Cambria Math" w:hAnsi="Cambria Math" w:cstheme="minorBidi"/>
+                <w:i w:val="0"/>
+                <w:kern w:val="2"/>
+                <w:sz w:val="24"/>
+                <w:szCs w:val="24"/>
+                <w:lang w:val="en-US" w:eastAsia="zh-CN" w:bidi="ar-SA"/>
+              </w:rPr>
+            </m:ctrlPr>
+          </m:e>
+          <m:sub>
+            <m:r>
+              <m:rPr>
+                <m:sty m:val="p"/>
+              </m:rPr>
+              <w:rPr>
+                <w:rFonts w:hint="default" w:ascii="Cambria Math" w:hAnsi="Cambria Math" w:cstheme="minorBidi"/>
+                <w:kern w:val="2"/>
+                <w:sz w:val="24"/>
+                <w:szCs w:val="24"/>
+                <w:lang w:val="en-US" w:eastAsia="zh-CN" w:bidi="ar-SA"/>
+              </w:rPr>
+              <m:t>ABCDEFGH</m:t>
+            </m:r>
+            <m:ctrlPr>
+              <w:rPr>
+                <w:rFonts w:hint="eastAsia" w:ascii="Cambria Math" w:hAnsi="Cambria Math" w:cstheme="minorBidi"/>
+                <w:i w:val="0"/>
+                <w:kern w:val="2"/>
+                <w:sz w:val="24"/>
+                <w:szCs w:val="24"/>
+                <w:lang w:val="en-US" w:eastAsia="zh-CN" w:bidi="ar-SA"/>
+              </w:rPr>
+            </m:ctrlPr>
+          </m:sub>
+        </m:sSub>
+      </m:oMath>
+      <w:r>
+        <w:rPr>
+          <w:rFonts w:hint="eastAsia" w:hAnsi="Cambria Math" w:cstheme="minorBidi"/>
+          <w:i w:val="0"/>
+          <w:kern w:val="2"/>
+          <w:sz w:val="24"/>
+          <w:szCs w:val="24"/>
+          <w:lang w:val="en-US" w:eastAsia="zh-CN" w:bidi="ar-SA"/>
+        </w:rPr>
+        <w:t>和</w:t>
+      </w:r>
+      <m:oMath>
+        <m:sSub>
+          <m:sSubPr>
+            <m:ctrlPr>
+              <w:rPr>
+                <w:rFonts w:hint="eastAsia" w:ascii="Cambria Math" w:hAnsi="Cambria Math" w:cstheme="minorBidi"/>
+                <w:i w:val="0"/>
+                <w:kern w:val="2"/>
+                <w:sz w:val="24"/>
+                <w:szCs w:val="24"/>
+                <w:lang w:val="en-US" w:eastAsia="zh-CN" w:bidi="ar-SA"/>
+              </w:rPr>
+            </m:ctrlPr>
+          </m:sSubPr>
+          <m:e>
+            <m:r>
+              <m:rPr>
+                <m:sty m:val="p"/>
+              </m:rPr>
+              <w:rPr>
+                <w:rFonts w:hint="default" w:ascii="Cambria Math" w:hAnsi="Cambria Math" w:cstheme="minorBidi"/>
+                <w:kern w:val="2"/>
+                <w:sz w:val="24"/>
+                <w:szCs w:val="24"/>
+                <w:lang w:val="en-US" w:eastAsia="zh-CN" w:bidi="ar-SA"/>
+              </w:rPr>
+              <m:t>H</m:t>
+            </m:r>
+            <m:ctrlPr>
+              <w:rPr>
+                <w:rFonts w:hint="eastAsia" w:ascii="Cambria Math" w:hAnsi="Cambria Math" w:cstheme="minorBidi"/>
+                <w:i w:val="0"/>
+                <w:kern w:val="2"/>
+                <w:sz w:val="24"/>
+                <w:szCs w:val="24"/>
+                <w:lang w:val="en-US" w:eastAsia="zh-CN" w:bidi="ar-SA"/>
+              </w:rPr>
+            </m:ctrlPr>
+          </m:e>
+          <m:sub>
+            <m:r>
+              <m:rPr>
+                <m:sty m:val="p"/>
+              </m:rPr>
+              <w:rPr>
+                <w:rFonts w:hint="default" w:ascii="Cambria Math" w:hAnsi="Cambria Math" w:cstheme="minorBidi"/>
+                <w:kern w:val="2"/>
+                <w:sz w:val="24"/>
+                <w:szCs w:val="24"/>
+                <w:lang w:val="en-US" w:eastAsia="zh-CN" w:bidi="ar-SA"/>
+              </w:rPr>
+              <m:t>IJKLMNOP</m:t>
+            </m:r>
+            <m:ctrlPr>
+              <w:rPr>
+                <w:rFonts w:hint="eastAsia" w:ascii="Cambria Math" w:hAnsi="Cambria Math" w:cstheme="minorBidi"/>
+                <w:i w:val="0"/>
+                <w:kern w:val="2"/>
+                <w:sz w:val="24"/>
+                <w:szCs w:val="24"/>
+                <w:lang w:val="en-US" w:eastAsia="zh-CN" w:bidi="ar-SA"/>
+              </w:rPr>
+            </m:ctrlPr>
+          </m:sub>
+        </m:sSub>
+      </m:oMath>
+      <w:r>
+        <w:rPr>
+          <w:rFonts w:hint="eastAsia" w:hAnsi="Cambria Math" w:cstheme="minorBidi"/>
+          <w:i w:val="0"/>
+          <w:kern w:val="2"/>
+          <w:sz w:val="24"/>
+          <w:szCs w:val="24"/>
+          <w:lang w:val="en-US" w:eastAsia="zh-CN" w:bidi="ar-SA"/>
+        </w:rPr>
+        <w:t>。</w:t>
       </w:r>
     </w:p>
     <w:p>
@@ -615,7 +761,6 @@
         </w:numPr>
         <w:ind w:left="845" w:leftChars="0" w:hanging="425" w:firstLineChars="0"/>
         <w:jc w:val="both"/>
-        <m:rPr/>
         <w:rPr>
           <w:rFonts w:hint="default" w:hAnsi="Cambria Math" w:cstheme="minorBidi"/>
           <w:i w:val="0"/>
@@ -625,8 +770,73 @@
           <w:lang w:val="en-US" w:eastAsia="zh-CN" w:bidi="ar-SA"/>
         </w:rPr>
       </w:pPr>
-      <w:r>
-        <m:rPr/>
+      <m:oMath>
+        <m:sSub>
+          <m:sSubPr>
+            <m:ctrlPr>
+              <w:rPr>
+                <w:rFonts w:hint="eastAsia" w:ascii="Cambria Math" w:hAnsi="Cambria Math" w:cstheme="minorBidi"/>
+                <w:i w:val="0"/>
+                <w:kern w:val="2"/>
+                <w:sz w:val="24"/>
+                <w:szCs w:val="24"/>
+                <w:lang w:val="en-US" w:eastAsia="zh-CN" w:bidi="ar-SA"/>
+              </w:rPr>
+            </m:ctrlPr>
+          </m:sSubPr>
+          <m:e>
+            <m:r>
+              <m:rPr>
+                <m:sty m:val="p"/>
+              </m:rPr>
+              <w:rPr>
+                <w:rFonts w:hint="default" w:ascii="Cambria Math" w:hAnsi="Cambria Math" w:cstheme="minorBidi"/>
+                <w:kern w:val="2"/>
+                <w:sz w:val="24"/>
+                <w:szCs w:val="24"/>
+                <w:lang w:val="en-US" w:eastAsia="zh-CN" w:bidi="ar-SA"/>
+              </w:rPr>
+              <m:t>H</m:t>
+            </m:r>
+            <m:ctrlPr>
+              <w:rPr>
+                <w:rFonts w:hint="eastAsia" w:ascii="Cambria Math" w:hAnsi="Cambria Math" w:cstheme="minorBidi"/>
+                <w:i w:val="0"/>
+                <w:kern w:val="2"/>
+                <w:sz w:val="24"/>
+                <w:szCs w:val="24"/>
+                <w:lang w:val="en-US" w:eastAsia="zh-CN" w:bidi="ar-SA"/>
+              </w:rPr>
+            </m:ctrlPr>
+          </m:e>
+          <m:sub>
+            <m:r>
+              <m:rPr>
+                <m:sty m:val="p"/>
+              </m:rPr>
+              <w:rPr>
+                <w:rFonts w:hint="default" w:ascii="Cambria Math" w:hAnsi="Cambria Math" w:cstheme="minorBidi"/>
+                <w:kern w:val="2"/>
+                <w:sz w:val="24"/>
+                <w:szCs w:val="24"/>
+                <w:lang w:val="en-US" w:eastAsia="zh-CN" w:bidi="ar-SA"/>
+              </w:rPr>
+              <m:t>ABCDEFGH</m:t>
+            </m:r>
+            <m:ctrlPr>
+              <w:rPr>
+                <w:rFonts w:hint="eastAsia" w:ascii="Cambria Math" w:hAnsi="Cambria Math" w:cstheme="minorBidi"/>
+                <w:i w:val="0"/>
+                <w:kern w:val="2"/>
+                <w:sz w:val="24"/>
+                <w:szCs w:val="24"/>
+                <w:lang w:val="en-US" w:eastAsia="zh-CN" w:bidi="ar-SA"/>
+              </w:rPr>
+            </m:ctrlPr>
+          </m:sub>
+        </m:sSub>
+      </m:oMath>
+      <w:r>
         <w:rPr>
           <w:rFonts w:hint="eastAsia" w:hAnsi="Cambria Math" w:cstheme="minorBidi"/>
           <w:i w:val="0"/>
@@ -635,13 +845,12 @@
           <w:szCs w:val="24"/>
           <w:lang w:val="en-US" w:eastAsia="zh-CN" w:bidi="ar-SA"/>
         </w:rPr>
-        <w:t>从Root出发，发现其根节点哈希值不同，检索其孩子</w:t>
+        <w:t>不同，</w:t>
       </w:r>
       <m:oMath>
         <m:sSub>
           <m:sSubPr>
             <m:ctrlPr>
-              <m:rPr/>
               <w:rPr>
                 <w:rFonts w:hint="eastAsia" w:ascii="Cambria Math" w:hAnsi="Cambria Math" w:cstheme="minorBidi"/>
                 <w:i w:val="0"/>
@@ -667,7 +876,6 @@
               <m:t>H</m:t>
             </m:r>
             <m:ctrlPr>
-              <m:rPr/>
               <w:rPr>
                 <w:rFonts w:hint="eastAsia" w:ascii="Cambria Math" w:hAnsi="Cambria Math" w:cstheme="minorBidi"/>
                 <w:i w:val="0"/>
@@ -690,10 +898,9 @@
                 <w:szCs w:val="24"/>
                 <w:lang w:val="en-US" w:eastAsia="zh-CN" w:bidi="ar-SA"/>
               </w:rPr>
-              <m:t>ABCDEFGH</m:t>
-            </m:r>
-            <m:ctrlPr>
-              <m:rPr/>
+              <m:t>IJKLMNOP</m:t>
+            </m:r>
+            <m:ctrlPr>
               <w:rPr>
                 <w:rFonts w:hint="eastAsia" w:ascii="Cambria Math" w:hAnsi="Cambria Math" w:cstheme="minorBidi"/>
                 <w:i w:val="0"/>
@@ -707,7 +914,6 @@
         </m:sSub>
       </m:oMath>
       <w:r>
-        <m:rPr/>
         <w:rPr>
           <w:rFonts w:hint="eastAsia" w:hAnsi="Cambria Math" w:cstheme="minorBidi"/>
           <w:i w:val="0"/>
@@ -716,7 +922,7 @@
           <w:szCs w:val="24"/>
           <w:lang w:val="en-US" w:eastAsia="zh-CN" w:bidi="ar-SA"/>
         </w:rPr>
-        <w:t>和</w:t>
+        <w:t>相同，检索</w:t>
       </w:r>
       <m:oMath>
         <m:sSub>
@@ -769,7 +975,7 @@
                 <w:szCs w:val="24"/>
                 <w:lang w:val="en-US" w:eastAsia="zh-CN" w:bidi="ar-SA"/>
               </w:rPr>
-              <m:t>IJKLMNOP</m:t>
+              <m:t>ABCDEFGH</m:t>
             </m:r>
             <m:ctrlPr>
               <w:rPr>
@@ -793,6 +999,160 @@
           <w:szCs w:val="24"/>
           <w:lang w:val="en-US" w:eastAsia="zh-CN" w:bidi="ar-SA"/>
         </w:rPr>
+        <w:t>的孩子</w:t>
+      </w:r>
+      <m:oMath>
+        <m:sSub>
+          <m:sSubPr>
+            <m:ctrlPr>
+              <w:rPr>
+                <w:rFonts w:hint="eastAsia" w:ascii="Cambria Math" w:hAnsi="Cambria Math" w:cstheme="minorBidi"/>
+                <w:i w:val="0"/>
+                <w:kern w:val="2"/>
+                <w:sz w:val="24"/>
+                <w:szCs w:val="24"/>
+                <w:lang w:val="en-US" w:eastAsia="zh-CN" w:bidi="ar-SA"/>
+              </w:rPr>
+            </m:ctrlPr>
+          </m:sSubPr>
+          <m:e>
+            <m:r>
+              <m:rPr>
+                <m:sty m:val="p"/>
+              </m:rPr>
+              <w:rPr>
+                <w:rFonts w:hint="default" w:ascii="Cambria Math" w:hAnsi="Cambria Math" w:cstheme="minorBidi"/>
+                <w:kern w:val="2"/>
+                <w:sz w:val="24"/>
+                <w:szCs w:val="24"/>
+                <w:lang w:val="en-US" w:eastAsia="zh-CN" w:bidi="ar-SA"/>
+              </w:rPr>
+              <m:t>H</m:t>
+            </m:r>
+            <m:ctrlPr>
+              <w:rPr>
+                <w:rFonts w:hint="eastAsia" w:ascii="Cambria Math" w:hAnsi="Cambria Math" w:cstheme="minorBidi"/>
+                <w:i w:val="0"/>
+                <w:kern w:val="2"/>
+                <w:sz w:val="24"/>
+                <w:szCs w:val="24"/>
+                <w:lang w:val="en-US" w:eastAsia="zh-CN" w:bidi="ar-SA"/>
+              </w:rPr>
+            </m:ctrlPr>
+          </m:e>
+          <m:sub>
+            <m:r>
+              <m:rPr>
+                <m:sty m:val="p"/>
+              </m:rPr>
+              <w:rPr>
+                <w:rFonts w:hint="default" w:ascii="Cambria Math" w:hAnsi="Cambria Math" w:cstheme="minorBidi"/>
+                <w:kern w:val="2"/>
+                <w:sz w:val="24"/>
+                <w:szCs w:val="24"/>
+                <w:lang w:val="en-US" w:eastAsia="zh-CN" w:bidi="ar-SA"/>
+              </w:rPr>
+              <m:t>ABCD</m:t>
+            </m:r>
+            <m:ctrlPr>
+              <w:rPr>
+                <w:rFonts w:hint="eastAsia" w:ascii="Cambria Math" w:hAnsi="Cambria Math" w:cstheme="minorBidi"/>
+                <w:i w:val="0"/>
+                <w:kern w:val="2"/>
+                <w:sz w:val="24"/>
+                <w:szCs w:val="24"/>
+                <w:lang w:val="en-US" w:eastAsia="zh-CN" w:bidi="ar-SA"/>
+              </w:rPr>
+            </m:ctrlPr>
+          </m:sub>
+        </m:sSub>
+      </m:oMath>
+      <w:r>
+        <w:rPr>
+          <w:rFonts w:hint="eastAsia" w:hAnsi="Cambria Math" w:cstheme="minorBidi"/>
+          <w:i w:val="0"/>
+          <w:kern w:val="2"/>
+          <w:sz w:val="24"/>
+          <w:szCs w:val="24"/>
+          <w:lang w:val="en-US" w:eastAsia="zh-CN" w:bidi="ar-SA"/>
+        </w:rPr>
+        <w:t>和</w:t>
+      </w:r>
+      <m:oMath>
+        <m:sSub>
+          <m:sSubPr>
+            <m:ctrlPr>
+              <w:rPr>
+                <w:rFonts w:hint="eastAsia" w:ascii="Cambria Math" w:hAnsi="Cambria Math" w:cstheme="minorBidi"/>
+                <w:i w:val="0"/>
+                <w:kern w:val="2"/>
+                <w:sz w:val="24"/>
+                <w:szCs w:val="24"/>
+                <w:lang w:val="en-US" w:eastAsia="zh-CN" w:bidi="ar-SA"/>
+              </w:rPr>
+            </m:ctrlPr>
+          </m:sSubPr>
+          <m:e>
+            <m:r>
+              <m:rPr>
+                <m:sty m:val="p"/>
+              </m:rPr>
+              <w:rPr>
+                <w:rFonts w:hint="default" w:ascii="Cambria Math" w:hAnsi="Cambria Math" w:cstheme="minorBidi"/>
+                <w:kern w:val="2"/>
+                <w:sz w:val="24"/>
+                <w:szCs w:val="24"/>
+                <w:lang w:val="en-US" w:eastAsia="zh-CN" w:bidi="ar-SA"/>
+              </w:rPr>
+              <m:t>H</m:t>
+            </m:r>
+            <m:ctrlPr>
+              <w:rPr>
+                <w:rFonts w:hint="eastAsia" w:ascii="Cambria Math" w:hAnsi="Cambria Math" w:cstheme="minorBidi"/>
+                <w:i w:val="0"/>
+                <w:kern w:val="2"/>
+                <w:sz w:val="24"/>
+                <w:szCs w:val="24"/>
+                <w:lang w:val="en-US" w:eastAsia="zh-CN" w:bidi="ar-SA"/>
+              </w:rPr>
+            </m:ctrlPr>
+          </m:e>
+          <m:sub>
+            <m:r>
+              <m:rPr>
+                <m:sty m:val="p"/>
+              </m:rPr>
+              <w:rPr>
+                <w:rFonts w:hint="default" w:ascii="Cambria Math" w:hAnsi="Cambria Math" w:cstheme="minorBidi"/>
+                <w:kern w:val="2"/>
+                <w:sz w:val="24"/>
+                <w:szCs w:val="24"/>
+                <w:lang w:val="en-US" w:eastAsia="zh-CN" w:bidi="ar-SA"/>
+              </w:rPr>
+              <m:t>EFGH</m:t>
+            </m:r>
+            <m:ctrlPr>
+              <w:rPr>
+                <w:rFonts w:hint="eastAsia" w:ascii="Cambria Math" w:hAnsi="Cambria Math" w:cstheme="minorBidi"/>
+                <w:i w:val="0"/>
+                <w:kern w:val="2"/>
+                <w:sz w:val="24"/>
+                <w:szCs w:val="24"/>
+                <w:lang w:val="en-US" w:eastAsia="zh-CN" w:bidi="ar-SA"/>
+              </w:rPr>
+            </m:ctrlPr>
+          </m:sub>
+        </m:sSub>
+      </m:oMath>
+      <w:r>
+        <w:rPr>
+          <w:rFonts w:hint="eastAsia" w:hAnsi="Cambria Math" w:cstheme="minorBidi"/>
+          <w:i w:val="0"/>
+          <w:kern w:val="2"/>
+          <w:sz w:val="24"/>
+          <w:szCs w:val="24"/>
+          <w:lang w:val="en-US" w:eastAsia="zh-CN" w:bidi="ar-SA"/>
+        </w:rPr>
         <w:t>。</w:t>
       </w:r>
     </w:p>
@@ -804,7 +1164,6 @@
         </w:numPr>
         <w:ind w:left="845" w:leftChars="0" w:hanging="425" w:firstLineChars="0"/>
         <w:jc w:val="both"/>
-        <m:rPr/>
         <w:rPr>
           <w:rFonts w:hint="default" w:hAnsi="Cambria Math" w:cstheme="minorBidi"/>
           <w:i w:val="0"/>
@@ -865,7 +1224,7 @@
                 <w:szCs w:val="24"/>
                 <w:lang w:val="en-US" w:eastAsia="zh-CN" w:bidi="ar-SA"/>
               </w:rPr>
-              <m:t>ABCDEFGH</m:t>
+              <m:t>ABCD</m:t>
             </m:r>
             <m:ctrlPr>
               <w:rPr>
@@ -889,7 +1248,7 @@
           <w:szCs w:val="24"/>
           <w:lang w:val="en-US" w:eastAsia="zh-CN" w:bidi="ar-SA"/>
         </w:rPr>
-        <w:t>不同，</w:t>
+        <w:t>相同，</w:t>
       </w:r>
       <m:oMath>
         <m:sSub>
@@ -936,13 +1295,13 @@
                 <m:sty m:val="p"/>
               </m:rPr>
               <w:rPr>
-                <w:rFonts w:hint="default" w:ascii="Cambria Math" w:hAnsi="Cambria Math" w:cstheme="minorBidi"/>
-                <w:kern w:val="2"/>
-                <w:sz w:val="24"/>
-                <w:szCs w:val="24"/>
-                <w:lang w:val="en-US" w:eastAsia="zh-CN" w:bidi="ar-SA"/>
-              </w:rPr>
-              <m:t>IJKLMNOP</m:t>
+                <w:rFonts w:hint="eastAsia" w:ascii="Cambria Math" w:hAnsi="Cambria Math" w:cstheme="minorBidi"/>
+                <w:kern w:val="2"/>
+                <w:sz w:val="24"/>
+                <w:szCs w:val="24"/>
+                <w:lang w:val="en-US" w:eastAsia="zh-CN" w:bidi="ar-SA"/>
+              </w:rPr>
+              <m:t>EFGH</m:t>
             </m:r>
             <m:ctrlPr>
               <w:rPr>
@@ -966,7 +1325,7 @@
           <w:szCs w:val="24"/>
           <w:lang w:val="en-US" w:eastAsia="zh-CN" w:bidi="ar-SA"/>
         </w:rPr>
-        <w:t>相同，检索</w:t>
+        <w:t>不同，检索</w:t>
       </w:r>
       <m:oMath>
         <m:sSub>
@@ -1013,13 +1372,13 @@
                 <m:sty m:val="p"/>
               </m:rPr>
               <w:rPr>
-                <w:rFonts w:hint="default" w:ascii="Cambria Math" w:hAnsi="Cambria Math" w:cstheme="minorBidi"/>
-                <w:kern w:val="2"/>
-                <w:sz w:val="24"/>
-                <w:szCs w:val="24"/>
-                <w:lang w:val="en-US" w:eastAsia="zh-CN" w:bidi="ar-SA"/>
-              </w:rPr>
-              <m:t>ABCDEFGH</m:t>
+                <w:rFonts w:hint="eastAsia" w:ascii="Cambria Math" w:hAnsi="Cambria Math" w:cstheme="minorBidi"/>
+                <w:kern w:val="2"/>
+                <w:sz w:val="24"/>
+                <w:szCs w:val="24"/>
+                <w:lang w:val="en-US" w:eastAsia="zh-CN" w:bidi="ar-SA"/>
+              </w:rPr>
+              <m:t>EFGH</m:t>
             </m:r>
             <m:ctrlPr>
               <w:rPr>
@@ -1096,7 +1455,7 @@
                 <w:szCs w:val="24"/>
                 <w:lang w:val="en-US" w:eastAsia="zh-CN" w:bidi="ar-SA"/>
               </w:rPr>
-              <m:t>ABCD</m:t>
+              <m:t>EF</m:t>
             </m:r>
             <m:ctrlPr>
               <w:rPr>
@@ -1173,7 +1532,7 @@
                 <w:szCs w:val="24"/>
                 <w:lang w:val="en-US" w:eastAsia="zh-CN" w:bidi="ar-SA"/>
               </w:rPr>
-              <m:t>EFGH</m:t>
+              <m:t>GH</m:t>
             </m:r>
             <m:ctrlPr>
               <w:rPr>
@@ -1208,7 +1567,6 @@
         </w:numPr>
         <w:ind w:left="845" w:leftChars="0" w:hanging="425" w:firstLineChars="0"/>
         <w:jc w:val="both"/>
-        <m:rPr/>
         <w:rPr>
           <w:rFonts w:hint="default" w:hAnsi="Cambria Math" w:cstheme="minorBidi"/>
           <w:i w:val="0"/>
@@ -1263,13 +1621,26 @@
                 <m:sty m:val="p"/>
               </m:rPr>
               <w:rPr>
+                <w:rFonts w:hint="eastAsia" w:ascii="Cambria Math" w:hAnsi="Cambria Math" w:cstheme="minorBidi"/>
+                <w:kern w:val="2"/>
+                <w:sz w:val="24"/>
+                <w:szCs w:val="24"/>
+                <w:lang w:val="en-US" w:eastAsia="zh-CN" w:bidi="ar-SA"/>
+              </w:rPr>
+              <m:t>E</m:t>
+            </m:r>
+            <m:r>
+              <m:rPr>
+                <m:sty m:val="p"/>
+              </m:rPr>
+              <w:rPr>
                 <w:rFonts w:hint="default" w:ascii="Cambria Math" w:hAnsi="Cambria Math" w:cstheme="minorBidi"/>
                 <w:kern w:val="2"/>
                 <w:sz w:val="24"/>
                 <w:szCs w:val="24"/>
                 <w:lang w:val="en-US" w:eastAsia="zh-CN" w:bidi="ar-SA"/>
               </w:rPr>
-              <m:t>ABCD</m:t>
+              <m:t>F</m:t>
             </m:r>
             <m:ctrlPr>
               <w:rPr>
@@ -1293,7 +1664,7 @@
           <w:szCs w:val="24"/>
           <w:lang w:val="en-US" w:eastAsia="zh-CN" w:bidi="ar-SA"/>
         </w:rPr>
-        <w:t>相同，</w:t>
+        <w:t>不同，</w:t>
       </w:r>
       <m:oMath>
         <m:sSub>
@@ -1340,13 +1711,13 @@
                 <m:sty m:val="p"/>
               </m:rPr>
               <w:rPr>
-                <w:rFonts w:hint="eastAsia" w:ascii="Cambria Math" w:hAnsi="Cambria Math" w:cstheme="minorBidi"/>
-                <w:kern w:val="2"/>
-                <w:sz w:val="24"/>
-                <w:szCs w:val="24"/>
-                <w:lang w:val="en-US" w:eastAsia="zh-CN" w:bidi="ar-SA"/>
-              </w:rPr>
-              <m:t>EFGH</m:t>
+                <w:rFonts w:hint="default" w:ascii="Cambria Math" w:hAnsi="Cambria Math" w:cstheme="minorBidi"/>
+                <w:kern w:val="2"/>
+                <w:sz w:val="24"/>
+                <w:szCs w:val="24"/>
+                <w:lang w:val="en-US" w:eastAsia="zh-CN" w:bidi="ar-SA"/>
+              </w:rPr>
+              <m:t>GH</m:t>
             </m:r>
             <m:ctrlPr>
               <w:rPr>
@@ -1370,7 +1741,7 @@
           <w:szCs w:val="24"/>
           <w:lang w:val="en-US" w:eastAsia="zh-CN" w:bidi="ar-SA"/>
         </w:rPr>
-        <w:t>不同，检索</w:t>
+        <w:t>相同，检索</w:t>
       </w:r>
       <m:oMath>
         <m:sSub>
@@ -1423,7 +1794,20 @@
                 <w:szCs w:val="24"/>
                 <w:lang w:val="en-US" w:eastAsia="zh-CN" w:bidi="ar-SA"/>
               </w:rPr>
-              <m:t>EFGH</m:t>
+              <m:t>E</m:t>
+            </m:r>
+            <m:r>
+              <m:rPr>
+                <m:sty m:val="p"/>
+              </m:rPr>
+              <w:rPr>
+                <w:rFonts w:hint="default" w:ascii="Cambria Math" w:hAnsi="Cambria Math" w:cstheme="minorBidi"/>
+                <w:kern w:val="2"/>
+                <w:sz w:val="24"/>
+                <w:szCs w:val="24"/>
+                <w:lang w:val="en-US" w:eastAsia="zh-CN" w:bidi="ar-SA"/>
+              </w:rPr>
+              <m:t>F</m:t>
             </m:r>
             <m:ctrlPr>
               <w:rPr>
@@ -1494,13 +1878,13 @@
                 <m:sty m:val="p"/>
               </m:rPr>
               <w:rPr>
-                <w:rFonts w:hint="default" w:ascii="Cambria Math" w:hAnsi="Cambria Math" w:cstheme="minorBidi"/>
-                <w:kern w:val="2"/>
-                <w:sz w:val="24"/>
-                <w:szCs w:val="24"/>
-                <w:lang w:val="en-US" w:eastAsia="zh-CN" w:bidi="ar-SA"/>
-              </w:rPr>
-              <m:t>EF</m:t>
+                <w:rFonts w:hint="eastAsia" w:ascii="Cambria Math" w:hAnsi="Cambria Math" w:cstheme="minorBidi"/>
+                <w:kern w:val="2"/>
+                <w:sz w:val="24"/>
+                <w:szCs w:val="24"/>
+                <w:lang w:val="en-US" w:eastAsia="zh-CN" w:bidi="ar-SA"/>
+              </w:rPr>
+              <m:t>E</m:t>
             </m:r>
             <m:ctrlPr>
               <w:rPr>
@@ -1577,7 +1961,7 @@
                 <w:szCs w:val="24"/>
                 <w:lang w:val="en-US" w:eastAsia="zh-CN" w:bidi="ar-SA"/>
               </w:rPr>
-              <m:t>GH</m:t>
+              <m:t>F</m:t>
             </m:r>
             <m:ctrlPr>
               <w:rPr>
@@ -1612,7 +1996,6 @@
         </w:numPr>
         <w:ind w:left="845" w:leftChars="0" w:hanging="425" w:firstLineChars="0"/>
         <w:jc w:val="both"/>
-        <m:rPr/>
         <w:rPr>
           <w:rFonts w:hint="default" w:hAnsi="Cambria Math" w:cstheme="minorBidi"/>
           <w:i w:val="0"/>
@@ -1675,19 +2058,6 @@
               </w:rPr>
               <m:t>E</m:t>
             </m:r>
-            <m:r>
-              <m:rPr>
-                <m:sty m:val="p"/>
-              </m:rPr>
-              <w:rPr>
-                <w:rFonts w:hint="default" w:ascii="Cambria Math" w:hAnsi="Cambria Math" w:cstheme="minorBidi"/>
-                <w:kern w:val="2"/>
-                <w:sz w:val="24"/>
-                <w:szCs w:val="24"/>
-                <w:lang w:val="en-US" w:eastAsia="zh-CN" w:bidi="ar-SA"/>
-              </w:rPr>
-              <m:t>F</m:t>
-            </m:r>
             <m:ctrlPr>
               <w:rPr>
                 <w:rFonts w:hint="eastAsia" w:ascii="Cambria Math" w:hAnsi="Cambria Math" w:cstheme="minorBidi"/>
@@ -1757,13 +2127,13 @@
                 <m:sty m:val="p"/>
               </m:rPr>
               <w:rPr>
-                <w:rFonts w:hint="default" w:ascii="Cambria Math" w:hAnsi="Cambria Math" w:cstheme="minorBidi"/>
-                <w:kern w:val="2"/>
-                <w:sz w:val="24"/>
-                <w:szCs w:val="24"/>
-                <w:lang w:val="en-US" w:eastAsia="zh-CN" w:bidi="ar-SA"/>
-              </w:rPr>
-              <m:t>GH</m:t>
+                <w:rFonts w:hint="eastAsia" w:ascii="Cambria Math" w:hAnsi="Cambria Math" w:cstheme="minorBidi"/>
+                <w:kern w:val="2"/>
+                <w:sz w:val="24"/>
+                <w:szCs w:val="24"/>
+                <w:lang w:val="en-US" w:eastAsia="zh-CN" w:bidi="ar-SA"/>
+              </w:rPr>
+              <m:t>F</m:t>
             </m:r>
             <m:ctrlPr>
               <w:rPr>
@@ -1787,436 +2157,19 @@
           <w:szCs w:val="24"/>
           <w:lang w:val="en-US" w:eastAsia="zh-CN" w:bidi="ar-SA"/>
         </w:rPr>
-        <w:t>相同，检索</w:t>
-      </w:r>
-      <m:oMath>
-        <m:sSub>
-          <m:sSubPr>
-            <m:ctrlPr>
-              <w:rPr>
-                <w:rFonts w:hint="eastAsia" w:ascii="Cambria Math" w:hAnsi="Cambria Math" w:cstheme="minorBidi"/>
-                <w:i w:val="0"/>
-                <w:kern w:val="2"/>
-                <w:sz w:val="24"/>
-                <w:szCs w:val="24"/>
-                <w:lang w:val="en-US" w:eastAsia="zh-CN" w:bidi="ar-SA"/>
-              </w:rPr>
-            </m:ctrlPr>
-          </m:sSubPr>
-          <m:e>
-            <m:r>
-              <m:rPr>
-                <m:sty m:val="p"/>
-              </m:rPr>
-              <w:rPr>
-                <w:rFonts w:hint="default" w:ascii="Cambria Math" w:hAnsi="Cambria Math" w:cstheme="minorBidi"/>
-                <w:kern w:val="2"/>
-                <w:sz w:val="24"/>
-                <w:szCs w:val="24"/>
-                <w:lang w:val="en-US" w:eastAsia="zh-CN" w:bidi="ar-SA"/>
-              </w:rPr>
-              <m:t>H</m:t>
-            </m:r>
-            <m:ctrlPr>
-              <w:rPr>
-                <w:rFonts w:hint="eastAsia" w:ascii="Cambria Math" w:hAnsi="Cambria Math" w:cstheme="minorBidi"/>
-                <w:i w:val="0"/>
-                <w:kern w:val="2"/>
-                <w:sz w:val="24"/>
-                <w:szCs w:val="24"/>
-                <w:lang w:val="en-US" w:eastAsia="zh-CN" w:bidi="ar-SA"/>
-              </w:rPr>
-            </m:ctrlPr>
-          </m:e>
-          <m:sub>
-            <m:r>
-              <m:rPr>
-                <m:sty m:val="p"/>
-              </m:rPr>
-              <w:rPr>
-                <w:rFonts w:hint="eastAsia" w:ascii="Cambria Math" w:hAnsi="Cambria Math" w:cstheme="minorBidi"/>
-                <w:kern w:val="2"/>
-                <w:sz w:val="24"/>
-                <w:szCs w:val="24"/>
-                <w:lang w:val="en-US" w:eastAsia="zh-CN" w:bidi="ar-SA"/>
-              </w:rPr>
-              <m:t>E</m:t>
-            </m:r>
-            <m:r>
-              <m:rPr>
-                <m:sty m:val="p"/>
-              </m:rPr>
-              <w:rPr>
-                <w:rFonts w:hint="default" w:ascii="Cambria Math" w:hAnsi="Cambria Math" w:cstheme="minorBidi"/>
-                <w:kern w:val="2"/>
-                <w:sz w:val="24"/>
-                <w:szCs w:val="24"/>
-                <w:lang w:val="en-US" w:eastAsia="zh-CN" w:bidi="ar-SA"/>
-              </w:rPr>
-              <m:t>F</m:t>
-            </m:r>
-            <m:ctrlPr>
-              <w:rPr>
-                <w:rFonts w:hint="eastAsia" w:ascii="Cambria Math" w:hAnsi="Cambria Math" w:cstheme="minorBidi"/>
-                <w:i w:val="0"/>
-                <w:kern w:val="2"/>
-                <w:sz w:val="24"/>
-                <w:szCs w:val="24"/>
-                <w:lang w:val="en-US" w:eastAsia="zh-CN" w:bidi="ar-SA"/>
-              </w:rPr>
-            </m:ctrlPr>
-          </m:sub>
-        </m:sSub>
-      </m:oMath>
-      <w:r>
-        <w:rPr>
-          <w:rFonts w:hint="eastAsia" w:hAnsi="Cambria Math" w:cstheme="minorBidi"/>
-          <w:i w:val="0"/>
-          <w:kern w:val="2"/>
-          <w:sz w:val="24"/>
-          <w:szCs w:val="24"/>
-          <w:lang w:val="en-US" w:eastAsia="zh-CN" w:bidi="ar-SA"/>
-        </w:rPr>
-        <w:t>的孩子</w:t>
-      </w:r>
-      <m:oMath>
-        <m:sSub>
-          <m:sSubPr>
-            <m:ctrlPr>
-              <w:rPr>
-                <w:rFonts w:hint="eastAsia" w:ascii="Cambria Math" w:hAnsi="Cambria Math" w:cstheme="minorBidi"/>
-                <w:i w:val="0"/>
-                <w:kern w:val="2"/>
-                <w:sz w:val="24"/>
-                <w:szCs w:val="24"/>
-                <w:lang w:val="en-US" w:eastAsia="zh-CN" w:bidi="ar-SA"/>
-              </w:rPr>
-            </m:ctrlPr>
-          </m:sSubPr>
-          <m:e>
-            <m:r>
-              <m:rPr>
-                <m:sty m:val="p"/>
-              </m:rPr>
-              <w:rPr>
-                <w:rFonts w:hint="default" w:ascii="Cambria Math" w:hAnsi="Cambria Math" w:cstheme="minorBidi"/>
-                <w:kern w:val="2"/>
-                <w:sz w:val="24"/>
-                <w:szCs w:val="24"/>
-                <w:lang w:val="en-US" w:eastAsia="zh-CN" w:bidi="ar-SA"/>
-              </w:rPr>
-              <m:t>H</m:t>
-            </m:r>
-            <m:ctrlPr>
-              <w:rPr>
-                <w:rFonts w:hint="eastAsia" w:ascii="Cambria Math" w:hAnsi="Cambria Math" w:cstheme="minorBidi"/>
-                <w:i w:val="0"/>
-                <w:kern w:val="2"/>
-                <w:sz w:val="24"/>
-                <w:szCs w:val="24"/>
-                <w:lang w:val="en-US" w:eastAsia="zh-CN" w:bidi="ar-SA"/>
-              </w:rPr>
-            </m:ctrlPr>
-          </m:e>
-          <m:sub>
-            <m:r>
-              <m:rPr>
-                <m:sty m:val="p"/>
-              </m:rPr>
-              <w:rPr>
-                <w:rFonts w:hint="eastAsia" w:ascii="Cambria Math" w:hAnsi="Cambria Math" w:cstheme="minorBidi"/>
-                <w:kern w:val="2"/>
-                <w:sz w:val="24"/>
-                <w:szCs w:val="24"/>
-                <w:lang w:val="en-US" w:eastAsia="zh-CN" w:bidi="ar-SA"/>
-              </w:rPr>
-              <m:t>E</m:t>
-            </m:r>
-            <m:ctrlPr>
-              <w:rPr>
-                <w:rFonts w:hint="eastAsia" w:ascii="Cambria Math" w:hAnsi="Cambria Math" w:cstheme="minorBidi"/>
-                <w:i w:val="0"/>
-                <w:kern w:val="2"/>
-                <w:sz w:val="24"/>
-                <w:szCs w:val="24"/>
-                <w:lang w:val="en-US" w:eastAsia="zh-CN" w:bidi="ar-SA"/>
-              </w:rPr>
-            </m:ctrlPr>
-          </m:sub>
-        </m:sSub>
-      </m:oMath>
-      <w:r>
-        <w:rPr>
-          <w:rFonts w:hint="eastAsia" w:hAnsi="Cambria Math" w:cstheme="minorBidi"/>
-          <w:i w:val="0"/>
-          <w:kern w:val="2"/>
-          <w:sz w:val="24"/>
-          <w:szCs w:val="24"/>
-          <w:lang w:val="en-US" w:eastAsia="zh-CN" w:bidi="ar-SA"/>
-        </w:rPr>
-        <w:t>和</w:t>
-      </w:r>
-      <m:oMath>
-        <m:sSub>
-          <m:sSubPr>
-            <m:ctrlPr>
-              <w:rPr>
-                <w:rFonts w:hint="eastAsia" w:ascii="Cambria Math" w:hAnsi="Cambria Math" w:cstheme="minorBidi"/>
-                <w:i w:val="0"/>
-                <w:kern w:val="2"/>
-                <w:sz w:val="24"/>
-                <w:szCs w:val="24"/>
-                <w:lang w:val="en-US" w:eastAsia="zh-CN" w:bidi="ar-SA"/>
-              </w:rPr>
-            </m:ctrlPr>
-          </m:sSubPr>
-          <m:e>
-            <m:r>
-              <m:rPr>
-                <m:sty m:val="p"/>
-              </m:rPr>
-              <w:rPr>
-                <w:rFonts w:hint="default" w:ascii="Cambria Math" w:hAnsi="Cambria Math" w:cstheme="minorBidi"/>
-                <w:kern w:val="2"/>
-                <w:sz w:val="24"/>
-                <w:szCs w:val="24"/>
-                <w:lang w:val="en-US" w:eastAsia="zh-CN" w:bidi="ar-SA"/>
-              </w:rPr>
-              <m:t>H</m:t>
-            </m:r>
-            <m:ctrlPr>
-              <w:rPr>
-                <w:rFonts w:hint="eastAsia" w:ascii="Cambria Math" w:hAnsi="Cambria Math" w:cstheme="minorBidi"/>
-                <w:i w:val="0"/>
-                <w:kern w:val="2"/>
-                <w:sz w:val="24"/>
-                <w:szCs w:val="24"/>
-                <w:lang w:val="en-US" w:eastAsia="zh-CN" w:bidi="ar-SA"/>
-              </w:rPr>
-            </m:ctrlPr>
-          </m:e>
-          <m:sub>
-            <m:r>
-              <m:rPr>
-                <m:sty m:val="p"/>
-              </m:rPr>
-              <w:rPr>
-                <w:rFonts w:hint="default" w:ascii="Cambria Math" w:hAnsi="Cambria Math" w:cstheme="minorBidi"/>
-                <w:kern w:val="2"/>
-                <w:sz w:val="24"/>
-                <w:szCs w:val="24"/>
-                <w:lang w:val="en-US" w:eastAsia="zh-CN" w:bidi="ar-SA"/>
-              </w:rPr>
-              <m:t>F</m:t>
-            </m:r>
-            <m:ctrlPr>
-              <w:rPr>
-                <w:rFonts w:hint="eastAsia" w:ascii="Cambria Math" w:hAnsi="Cambria Math" w:cstheme="minorBidi"/>
-                <w:i w:val="0"/>
-                <w:kern w:val="2"/>
-                <w:sz w:val="24"/>
-                <w:szCs w:val="24"/>
-                <w:lang w:val="en-US" w:eastAsia="zh-CN" w:bidi="ar-SA"/>
-              </w:rPr>
-            </m:ctrlPr>
-          </m:sub>
-        </m:sSub>
-      </m:oMath>
-      <w:r>
-        <w:rPr>
-          <w:rFonts w:hint="eastAsia" w:hAnsi="Cambria Math" w:cstheme="minorBidi"/>
-          <w:i w:val="0"/>
-          <w:kern w:val="2"/>
-          <w:sz w:val="24"/>
-          <w:szCs w:val="24"/>
-          <w:lang w:val="en-US" w:eastAsia="zh-CN" w:bidi="ar-SA"/>
-        </w:rPr>
-        <w:t>。</w:t>
-      </w:r>
-    </w:p>
-    <w:p>
-      <w:pPr>
+        <w:t>相同，获取其文件信息进行对比。</w:t>
+      </w:r>
+    </w:p>
+    <w:p>
+      <w:pPr>
+        <w:widowControl w:val="0"/>
         <w:numPr>
           <w:ilvl w:val="0"/>
-          <w:numId w:val="3"/>
-        </w:numPr>
-        <w:ind w:left="845" w:leftChars="0" w:hanging="425" w:firstLineChars="0"/>
-        <w:jc w:val="both"/>
-        <m:rPr/>
-        <w:rPr>
-          <w:rFonts w:hint="default" w:hAnsi="Cambria Math" w:cstheme="minorBidi"/>
-          <w:i w:val="0"/>
-          <w:kern w:val="2"/>
-          <w:sz w:val="24"/>
-          <w:szCs w:val="24"/>
-          <w:lang w:val="en-US" w:eastAsia="zh-CN" w:bidi="ar-SA"/>
-        </w:rPr>
-      </w:pPr>
-      <m:oMath>
-        <m:sSub>
-          <m:sSubPr>
-            <m:ctrlPr>
-              <w:rPr>
-                <w:rFonts w:hint="eastAsia" w:ascii="Cambria Math" w:hAnsi="Cambria Math" w:cstheme="minorBidi"/>
-                <w:i w:val="0"/>
-                <w:kern w:val="2"/>
-                <w:sz w:val="24"/>
-                <w:szCs w:val="24"/>
-                <w:lang w:val="en-US" w:eastAsia="zh-CN" w:bidi="ar-SA"/>
-              </w:rPr>
-            </m:ctrlPr>
-          </m:sSubPr>
-          <m:e>
-            <m:r>
-              <m:rPr>
-                <m:sty m:val="p"/>
-              </m:rPr>
-              <w:rPr>
-                <w:rFonts w:hint="default" w:ascii="Cambria Math" w:hAnsi="Cambria Math" w:cstheme="minorBidi"/>
-                <w:kern w:val="2"/>
-                <w:sz w:val="24"/>
-                <w:szCs w:val="24"/>
-                <w:lang w:val="en-US" w:eastAsia="zh-CN" w:bidi="ar-SA"/>
-              </w:rPr>
-              <m:t>H</m:t>
-            </m:r>
-            <m:ctrlPr>
-              <w:rPr>
-                <w:rFonts w:hint="eastAsia" w:ascii="Cambria Math" w:hAnsi="Cambria Math" w:cstheme="minorBidi"/>
-                <w:i w:val="0"/>
-                <w:kern w:val="2"/>
-                <w:sz w:val="24"/>
-                <w:szCs w:val="24"/>
-                <w:lang w:val="en-US" w:eastAsia="zh-CN" w:bidi="ar-SA"/>
-              </w:rPr>
-            </m:ctrlPr>
-          </m:e>
-          <m:sub>
-            <m:r>
-              <m:rPr>
-                <m:sty m:val="p"/>
-              </m:rPr>
-              <w:rPr>
-                <w:rFonts w:hint="eastAsia" w:ascii="Cambria Math" w:hAnsi="Cambria Math" w:cstheme="minorBidi"/>
-                <w:kern w:val="2"/>
-                <w:sz w:val="24"/>
-                <w:szCs w:val="24"/>
-                <w:lang w:val="en-US" w:eastAsia="zh-CN" w:bidi="ar-SA"/>
-              </w:rPr>
-              <m:t>E</m:t>
-            </m:r>
-            <m:ctrlPr>
-              <w:rPr>
-                <w:rFonts w:hint="eastAsia" w:ascii="Cambria Math" w:hAnsi="Cambria Math" w:cstheme="minorBidi"/>
-                <w:i w:val="0"/>
-                <w:kern w:val="2"/>
-                <w:sz w:val="24"/>
-                <w:szCs w:val="24"/>
-                <w:lang w:val="en-US" w:eastAsia="zh-CN" w:bidi="ar-SA"/>
-              </w:rPr>
-            </m:ctrlPr>
-          </m:sub>
-        </m:sSub>
-      </m:oMath>
-      <w:r>
-        <w:rPr>
-          <w:rFonts w:hint="eastAsia" w:hAnsi="Cambria Math" w:cstheme="minorBidi"/>
-          <w:i w:val="0"/>
-          <w:kern w:val="2"/>
-          <w:sz w:val="24"/>
-          <w:szCs w:val="24"/>
-          <w:lang w:val="en-US" w:eastAsia="zh-CN" w:bidi="ar-SA"/>
-        </w:rPr>
-        <w:t>不同，</w:t>
-      </w:r>
-      <m:oMath>
-        <m:sSub>
-          <m:sSubPr>
-            <m:ctrlPr>
-              <w:rPr>
-                <w:rFonts w:hint="eastAsia" w:ascii="Cambria Math" w:hAnsi="Cambria Math" w:cstheme="minorBidi"/>
-                <w:i w:val="0"/>
-                <w:kern w:val="2"/>
-                <w:sz w:val="24"/>
-                <w:szCs w:val="24"/>
-                <w:lang w:val="en-US" w:eastAsia="zh-CN" w:bidi="ar-SA"/>
-              </w:rPr>
-            </m:ctrlPr>
-          </m:sSubPr>
-          <m:e>
-            <m:r>
-              <m:rPr>
-                <m:sty m:val="p"/>
-              </m:rPr>
-              <w:rPr>
-                <w:rFonts w:hint="default" w:ascii="Cambria Math" w:hAnsi="Cambria Math" w:cstheme="minorBidi"/>
-                <w:kern w:val="2"/>
-                <w:sz w:val="24"/>
-                <w:szCs w:val="24"/>
-                <w:lang w:val="en-US" w:eastAsia="zh-CN" w:bidi="ar-SA"/>
-              </w:rPr>
-              <m:t>H</m:t>
-            </m:r>
-            <m:ctrlPr>
-              <w:rPr>
-                <w:rFonts w:hint="eastAsia" w:ascii="Cambria Math" w:hAnsi="Cambria Math" w:cstheme="minorBidi"/>
-                <w:i w:val="0"/>
-                <w:kern w:val="2"/>
-                <w:sz w:val="24"/>
-                <w:szCs w:val="24"/>
-                <w:lang w:val="en-US" w:eastAsia="zh-CN" w:bidi="ar-SA"/>
-              </w:rPr>
-            </m:ctrlPr>
-          </m:e>
-          <m:sub>
-            <m:r>
-              <m:rPr>
-                <m:sty m:val="p"/>
-              </m:rPr>
-              <w:rPr>
-                <w:rFonts w:hint="eastAsia" w:ascii="Cambria Math" w:hAnsi="Cambria Math" w:cstheme="minorBidi"/>
-                <w:kern w:val="2"/>
-                <w:sz w:val="24"/>
-                <w:szCs w:val="24"/>
-                <w:lang w:val="en-US" w:eastAsia="zh-CN" w:bidi="ar-SA"/>
-              </w:rPr>
-              <m:t>F</m:t>
-            </m:r>
-            <m:ctrlPr>
-              <w:rPr>
-                <w:rFonts w:hint="eastAsia" w:ascii="Cambria Math" w:hAnsi="Cambria Math" w:cstheme="minorBidi"/>
-                <w:i w:val="0"/>
-                <w:kern w:val="2"/>
-                <w:sz w:val="24"/>
-                <w:szCs w:val="24"/>
-                <w:lang w:val="en-US" w:eastAsia="zh-CN" w:bidi="ar-SA"/>
-              </w:rPr>
-            </m:ctrlPr>
-          </m:sub>
-        </m:sSub>
-      </m:oMath>
-      <w:r>
-        <w:rPr>
-          <w:rFonts w:hint="eastAsia" w:hAnsi="Cambria Math" w:cstheme="minorBidi"/>
-          <w:i w:val="0"/>
-          <w:kern w:val="2"/>
-          <w:sz w:val="24"/>
-          <w:szCs w:val="24"/>
-          <w:lang w:val="en-US" w:eastAsia="zh-CN" w:bidi="ar-SA"/>
-        </w:rPr>
-        <w:t>相同，获取其文件信息进行对比。</w:t>
-      </w:r>
-    </w:p>
-    <w:p>
-      <w:pPr>
-        <w:widowControl w:val="0"/>
-        <w:numPr>
           <w:numId w:val="0"/>
         </w:numPr>
         <w:spacing w:line="300" w:lineRule="auto"/>
         <w:ind w:firstLine="420" w:firstLineChars="0"/>
         <w:jc w:val="both"/>
-        <m:rPr/>
         <w:rPr>
           <w:rFonts w:hint="default" w:hAnsi="Cambria Math" w:cstheme="minorBidi"/>
           <w:i w:val="0"/>
@@ -2253,7 +2206,6 @@
         </m:r>
       </m:oMath>
       <w:r>
-        <m:rPr/>
         <w:rPr>
           <w:rFonts w:hint="eastAsia" w:hAnsi="Cambria Math" w:cstheme="minorBidi"/>
           <w:b w:val="0"/>
@@ -2269,6 +2221,7 @@
     <w:p>
       <w:pPr>
         <w:numPr>
+          <w:ilvl w:val="0"/>
           <w:numId w:val="0"/>
         </w:numPr>
         <w:jc w:val="both"/>
@@ -2292,7 +2245,7 @@
                     </pic:cNvPicPr>
                   </pic:nvPicPr>
                   <pic:blipFill>
-                    <a:blip r:embed="rId7"/>
+                    <a:blip r:embed="rId5"/>
                     <a:srcRect l="229" t="-219" r="181" b="657"/>
                     <a:stretch>
                       <a:fillRect/>
@@ -2322,6 +2275,7 @@
       <w:pPr>
         <w:pStyle w:val="4"/>
         <w:numPr>
+          <w:ilvl w:val="0"/>
           <w:numId w:val="0"/>
         </w:numPr>
         <w:jc w:val="center"/>
@@ -2373,6 +2327,7 @@
     <w:p>
       <w:pPr>
         <w:numPr>
+          <w:ilvl w:val="0"/>
           <w:numId w:val="0"/>
         </w:numPr>
         <w:ind w:firstLine="420" w:firstLineChars="0"/>
@@ -2422,6 +2377,7 @@
     <w:p>
       <w:pPr>
         <w:numPr>
+          <w:ilvl w:val="0"/>
           <w:numId w:val="0"/>
         </w:numPr>
         <w:ind w:leftChars="0" w:firstLine="420" w:firstLineChars="0"/>
@@ -2463,7 +2419,6 @@
         <m:sSup>
           <m:sSupPr>
             <m:ctrlPr>
-              <m:rPr/>
               <w:rPr>
                 <w:rFonts w:hint="default" w:ascii="Cambria Math" w:hAnsi="Cambria Math" w:cstheme="minorBidi"/>
                 <w:i w:val="0"/>
@@ -2489,7 +2444,6 @@
               <m:t>log</m:t>
             </m:r>
             <m:ctrlPr>
-              <m:rPr/>
               <w:rPr>
                 <w:rFonts w:hint="default" w:ascii="Cambria Math" w:hAnsi="Cambria Math" w:cstheme="minorBidi"/>
                 <w:i w:val="0"/>
@@ -2515,7 +2469,6 @@
               <m:t>2</m:t>
             </m:r>
             <m:ctrlPr>
-              <m:rPr/>
               <w:rPr>
                 <w:rFonts w:hint="default" w:ascii="Cambria Math" w:hAnsi="Cambria Math" w:cstheme="minorBidi"/>
                 <w:i w:val="0"/>
@@ -2542,7 +2495,6 @@
         </m:r>
       </m:oMath>
       <w:r>
-        <m:rPr/>
         <w:rPr>
           <w:rFonts w:hint="eastAsia" w:hAnsi="Cambria Math" w:cstheme="minorBidi"/>
           <w:i w:val="0"/>
@@ -2562,14 +2514,12 @@
         </w:numPr>
         <w:ind w:left="425" w:leftChars="0" w:hanging="425" w:firstLineChars="0"/>
         <w:jc w:val="both"/>
-        <m:rPr/>
         <w:rPr>
           <w:rFonts w:hint="default"/>
           <w:lang w:val="en-US" w:eastAsia="zh-CN"/>
         </w:rPr>
       </w:pPr>
       <w:r>
-        <m:rPr/>
         <w:rPr>
           <w:rFonts w:hint="eastAsia"/>
           <w:lang w:val="en-US" w:eastAsia="zh-CN"/>
@@ -2580,18 +2530,17 @@
     <w:p>
       <w:pPr>
         <w:numPr>
+          <w:ilvl w:val="0"/>
           <w:numId w:val="0"/>
         </w:numPr>
         <w:ind w:leftChars="0" w:firstLine="420" w:firstLineChars="0"/>
         <w:jc w:val="both"/>
-        <m:rPr/>
         <w:rPr>
           <w:rFonts w:hint="eastAsia"/>
           <w:lang w:val="en-US" w:eastAsia="zh-CN"/>
         </w:rPr>
       </w:pPr>
       <w:r>
-        <m:rPr/>
         <w:rPr>
           <w:rFonts w:hint="eastAsia"/>
           <w:lang w:val="en-US" w:eastAsia="zh-CN"/>
@@ -2602,11 +2551,11 @@
     <w:p>
       <w:pPr>
         <w:numPr>
+          <w:ilvl w:val="0"/>
           <w:numId w:val="0"/>
         </w:numPr>
         <w:ind w:leftChars="0" w:firstLine="420" w:firstLineChars="0"/>
         <w:jc w:val="both"/>
-        <m:rPr/>
         <w:rPr>
           <w:rFonts w:hint="eastAsia" w:hAnsi="Cambria Math" w:cstheme="minorBidi"/>
           <w:i w:val="0"/>
@@ -2617,7 +2566,6 @@
         </w:rPr>
       </w:pPr>
       <w:r>
-        <m:rPr/>
         <w:rPr>
           <w:rFonts w:hint="eastAsia"/>
           <w:lang w:val="en-US" w:eastAsia="zh-CN"/>
@@ -2666,7 +2614,6 @@
         </m:r>
       </m:oMath>
       <w:r>
-        <m:rPr/>
         <w:rPr>
           <w:rFonts w:hint="eastAsia" w:hAnsi="Cambria Math" w:cstheme="minorBidi"/>
           <w:i w:val="0"/>
@@ -2686,7 +2633,6 @@
         </w:numPr>
         <w:ind w:left="845" w:leftChars="0" w:hanging="425" w:firstLineChars="0"/>
         <w:jc w:val="both"/>
-        <m:rPr/>
         <w:rPr>
           <w:rFonts w:hint="default" w:hAnsi="Cambria Math" w:cstheme="minorBidi"/>
           <w:i w:val="0"/>
@@ -2697,7 +2643,6 @@
         </w:rPr>
       </w:pPr>
       <w:r>
-        <m:rPr/>
         <w:rPr>
           <w:rFonts w:hint="eastAsia" w:hAnsi="Cambria Math" w:cstheme="minorBidi"/>
           <w:i w:val="0"/>
@@ -2717,7 +2662,6 @@
         </w:numPr>
         <w:ind w:left="845" w:leftChars="0" w:hanging="425" w:firstLineChars="0"/>
         <w:jc w:val="both"/>
-        <m:rPr/>
         <w:rPr>
           <w:rFonts w:hint="default" w:hAnsi="Cambria Math" w:cstheme="minorBidi"/>
           <w:i w:val="0"/>
@@ -2728,7 +2672,6 @@
         </w:rPr>
       </w:pPr>
       <w:r>
-        <m:rPr/>
         <w:rPr>
           <w:rFonts w:hint="eastAsia" w:hAnsi="Cambria Math" w:cstheme="minorBidi"/>
           <w:i w:val="0"/>
@@ -2743,6 +2686,7 @@
     <w:p>
       <w:pPr>
         <w:numPr>
+          <w:ilvl w:val="0"/>
           <w:numId w:val="0"/>
         </w:numPr>
         <w:jc w:val="center"/>
@@ -2776,7 +2720,7 @@
                     </pic:cNvPicPr>
                   </pic:nvPicPr>
                   <pic:blipFill>
-                    <a:blip r:embed="rId8"/>
+                    <a:blip r:embed="rId6"/>
                     <a:stretch>
                       <a:fillRect/>
                     </a:stretch>
@@ -2805,6 +2749,7 @@
       <w:pPr>
         <w:pStyle w:val="4"/>
         <w:numPr>
+          <w:ilvl w:val="0"/>
           <w:numId w:val="0"/>
         </w:numPr>
         <w:jc w:val="center"/>
@@ -2875,14 +2820,12 @@
           <w:numId w:val="5"/>
         </w:numPr>
         <w:ind w:left="845" w:leftChars="0" w:hanging="425" w:firstLineChars="0"/>
-        <m:rPr/>
         <w:rPr>
           <w:rFonts w:hint="default"/>
           <w:lang w:val="en-US" w:eastAsia="zh-CN"/>
         </w:rPr>
       </w:pPr>
       <w:r>
-        <m:rPr/>
         <w:rPr>
           <w:rFonts w:hint="eastAsia"/>
           <w:lang w:val="en-US" w:eastAsia="zh-CN"/>
@@ -2897,14 +2840,12 @@
           <w:numId w:val="5"/>
         </w:numPr>
         <w:ind w:left="845" w:leftChars="0" w:hanging="425" w:firstLineChars="0"/>
-        <m:rPr/>
         <w:rPr>
           <w:rFonts w:hint="default"/>
           <w:lang w:val="en-US" w:eastAsia="zh-CN"/>
         </w:rPr>
       </w:pPr>
       <w:r>
-        <m:rPr/>
         <w:rPr>
           <w:rFonts w:hint="eastAsia"/>
           <w:lang w:val="en-US" w:eastAsia="zh-CN"/>
@@ -2919,22 +2860,18 @@
           <w:numId w:val="5"/>
         </w:numPr>
         <w:ind w:left="845" w:leftChars="0" w:hanging="425" w:firstLineChars="0"/>
-        <m:rPr/>
         <w:rPr>
           <w:rFonts w:hint="default"/>
           <w:lang w:val="en-US" w:eastAsia="zh-CN"/>
         </w:rPr>
       </w:pPr>
       <w:r>
-        <m:rPr/>
         <w:rPr>
           <w:rFonts w:hint="eastAsia"/>
           <w:lang w:val="en-US" w:eastAsia="zh-CN"/>
         </w:rPr>
         <w:t>相邻分支的哈希值（8f74）</w:t>
       </w:r>
-      <w:bookmarkStart w:id="0" w:name="_GoBack"/>
-      <w:bookmarkEnd w:id="0"/>
     </w:p>
     <w:p>
       <w:pPr>
@@ -2943,14 +2880,12 @@
           <w:numId w:val="5"/>
         </w:numPr>
         <w:ind w:left="845" w:leftChars="0" w:hanging="425" w:firstLineChars="0"/>
-        <m:rPr/>
         <w:rPr>
           <w:rFonts w:hint="default"/>
           <w:lang w:val="en-US" w:eastAsia="zh-CN"/>
         </w:rPr>
       </w:pPr>
       <w:r>
-        <m:rPr/>
         <w:rPr>
           <w:rFonts w:hint="eastAsia"/>
           <w:lang w:val="en-US" w:eastAsia="zh-CN"/>
@@ -2962,19 +2897,18 @@
       <w:pPr>
         <w:widowControl w:val="0"/>
         <w:numPr>
+          <w:ilvl w:val="0"/>
           <w:numId w:val="0"/>
         </w:numPr>
         <w:spacing w:line="300" w:lineRule="auto"/>
         <w:ind w:firstLine="420" w:firstLineChars="0"/>
         <w:jc w:val="both"/>
-        <m:rPr/>
         <w:rPr>
           <w:rFonts w:hint="eastAsia"/>
           <w:lang w:val="en-US" w:eastAsia="zh-CN"/>
         </w:rPr>
       </w:pPr>
       <w:r>
-        <m:rPr/>
         <w:rPr>
           <w:rFonts w:hint="eastAsia"/>
           <w:lang w:val="en-US" w:eastAsia="zh-CN"/>
@@ -2986,19 +2920,18 @@
       <w:pPr>
         <w:widowControl w:val="0"/>
         <w:numPr>
+          <w:ilvl w:val="0"/>
           <w:numId w:val="0"/>
         </w:numPr>
         <w:spacing w:line="300" w:lineRule="auto"/>
         <w:ind w:firstLine="420" w:firstLineChars="0"/>
         <w:jc w:val="both"/>
-        <m:rPr/>
         <w:rPr>
           <w:rFonts w:hint="eastAsia"/>
           <w:lang w:val="en-US" w:eastAsia="zh-CN"/>
         </w:rPr>
       </w:pPr>
       <w:r>
-        <m:rPr/>
         <w:rPr>
           <w:rFonts w:hint="eastAsia"/>
           <w:lang w:val="en-US" w:eastAsia="zh-CN"/>
@@ -3010,19 +2943,18 @@
       <w:pPr>
         <w:widowControl w:val="0"/>
         <w:numPr>
+          <w:ilvl w:val="0"/>
           <w:numId w:val="0"/>
         </w:numPr>
         <w:spacing w:line="300" w:lineRule="auto"/>
         <w:ind w:firstLine="420" w:firstLineChars="0"/>
         <w:jc w:val="both"/>
-        <m:rPr/>
         <w:rPr>
           <w:rFonts w:hint="eastAsia"/>
           <w:lang w:val="en-US" w:eastAsia="zh-CN"/>
         </w:rPr>
       </w:pPr>
       <w:r>
-        <m:rPr/>
         <w:rPr>
           <w:rFonts w:hint="eastAsia"/>
           <w:lang w:val="en-US" w:eastAsia="zh-CN"/>
@@ -3034,19 +2966,18 @@
       <w:pPr>
         <w:widowControl w:val="0"/>
         <w:numPr>
+          <w:ilvl w:val="0"/>
           <w:numId w:val="0"/>
         </w:numPr>
         <w:spacing w:line="300" w:lineRule="auto"/>
         <w:ind w:firstLine="420" w:firstLineChars="0"/>
         <w:jc w:val="both"/>
-        <m:rPr/>
         <w:rPr>
           <w:rFonts w:hint="default"/>
           <w:lang w:val="en-US" w:eastAsia="zh-CN"/>
         </w:rPr>
       </w:pPr>
       <w:r>
-        <m:rPr/>
         <w:rPr>
           <w:rFonts w:hint="eastAsia"/>
           <w:lang w:val="en-US" w:eastAsia="zh-CN"/>
@@ -3078,6 +3009,56 @@
     <w:p>
       <w:pPr>
         <w:rPr>
+          <w:rFonts w:hint="eastAsia"/>
+          <w:lang w:val="en-US" w:eastAsia="zh-Hans"/>
+        </w:rPr>
+      </w:pPr>
+      <w:r>
+        <w:rPr>
+          <w:rFonts w:hint="eastAsia"/>
+          <w:lang w:val="en-US" w:eastAsia="zh-CN"/>
+        </w:rPr>
+        <w:t>对于验证属于list格式的信息而言，二叉Merkle Tree是非常好的数据结构。</w:t>
+      </w:r>
+      <w:r>
+        <w:rPr>
+          <w:rFonts w:hint="eastAsia"/>
+          <w:lang w:val="en-US" w:eastAsia="zh-Hans"/>
+        </w:rPr>
+        <w:t>但如果需要存储键值，并且希望可以通过键值对来查找值时，普通的Merkle</w:t>
+      </w:r>
+      <w:r>
+        <w:rPr>
+          <w:rFonts w:hint="default"/>
+          <w:lang w:eastAsia="zh-Hans"/>
+        </w:rPr>
+        <w:t xml:space="preserve"> </w:t>
+      </w:r>
+      <w:r>
+        <w:rPr>
+          <w:rFonts w:hint="eastAsia"/>
+          <w:lang w:val="en-US" w:eastAsia="zh-Hans"/>
+        </w:rPr>
+        <w:t>Tree</w:t>
+      </w:r>
+      <w:r>
+        <w:rPr>
+          <w:rFonts w:hint="default"/>
+          <w:lang w:eastAsia="zh-Hans"/>
+        </w:rPr>
+        <w:t xml:space="preserve"> </w:t>
+      </w:r>
+      <w:r>
+        <w:rPr>
+          <w:rFonts w:hint="eastAsia"/>
+          <w:lang w:val="en-US" w:eastAsia="zh-Hans"/>
+        </w:rPr>
+        <w:t>将变得非常低效。</w:t>
+      </w:r>
+    </w:p>
+    <w:p>
+      <w:pPr>
+        <w:rPr>
           <w:rFonts w:hint="default"/>
           <w:lang w:val="en-US" w:eastAsia="zh-CN"/>
         </w:rPr>
@@ -3085,9 +3066,9 @@
       <w:r>
         <w:rPr>
           <w:rFonts w:hint="eastAsia"/>
-          <w:lang w:val="en-US" w:eastAsia="zh-CN"/>
-        </w:rPr>
-        <w:t>对于验证属于list格式的信息而言，二叉Merkle Tree是非常好的数据结构。</w:t>
+          <w:lang w:val="en-US" w:eastAsia="zh-Hans"/>
+        </w:rPr>
+        <w:t>在以太坊的状态树中，地址作为键值，账户的声明、余额等信息作为值存储在其中。并且还需要支持频繁的更新，例如账户余额经常会变、新的账户余额会频繁的插入、存储的键值也会被插入以及删除。因此，必须使用一种数据结构，它能够支持高效的插入、更新和查询操作。</w:t>
       </w:r>
     </w:p>
     <w:p>
@@ -3110,6 +3091,1632 @@
         </w:rPr>
         <w:t>优化方案</w:t>
       </w:r>
+    </w:p>
+    <w:p>
+      <w:pPr>
+        <w:rPr>
+          <w:rFonts w:hint="eastAsia"/>
+          <w:lang w:val="en-US" w:eastAsia="zh-Hans"/>
+        </w:rPr>
+      </w:pPr>
+      <w:r>
+        <w:rPr>
+          <w:rFonts w:hint="eastAsia"/>
+          <w:lang w:val="en-US" w:eastAsia="zh-Hans"/>
+        </w:rPr>
+        <w:t>Trie树为我们提供了很好的解决方案，Trie树被称为前缀树或字典树，可以用于保存键值对。Trie树的键值由根到节点的路径决定，而不是简单的存储在节点中。如图</w:t>
+      </w:r>
+      <w:r>
+        <w:rPr>
+          <w:rFonts w:hint="default"/>
+          <w:lang w:eastAsia="zh-Hans"/>
+        </w:rPr>
+        <w:t>3.1</w:t>
+      </w:r>
+      <w:r>
+        <w:rPr>
+          <w:rFonts w:hint="eastAsia"/>
+          <w:lang w:val="en-US" w:eastAsia="zh-Hans"/>
+        </w:rPr>
+        <w:t>所示的Trie树，其中存储了</w:t>
+      </w:r>
+      <w:r>
+        <w:rPr>
+          <w:rFonts w:hint="default"/>
+          <w:lang w:eastAsia="zh-Hans"/>
+        </w:rPr>
+        <w:t>8</w:t>
+      </w:r>
+      <w:r>
+        <w:rPr>
+          <w:rFonts w:hint="eastAsia"/>
+          <w:lang w:val="en-US" w:eastAsia="zh-Hans"/>
+        </w:rPr>
+        <w:t>个键值对：</w:t>
+      </w:r>
+      <w:r>
+        <w:rPr>
+          <w:rFonts w:hint="default"/>
+          <w:lang w:eastAsia="zh-Hans"/>
+        </w:rPr>
+        <w:t>{{to, 7}, {tea, 3}, {ted, 4}, {ten, 12}, {A, 15}, {i, 11}, {in, 5}, {inn, 9} }</w:t>
+      </w:r>
+      <w:r>
+        <w:rPr>
+          <w:rFonts w:hint="eastAsia"/>
+          <w:lang w:eastAsia="zh-Hans"/>
+        </w:rPr>
+        <w:t>。</w:t>
+      </w:r>
+      <w:r>
+        <w:rPr>
+          <w:rFonts w:hint="eastAsia"/>
+          <w:lang w:val="en-US" w:eastAsia="zh-Hans"/>
+        </w:rPr>
+        <w:t>Trie中不是所有节点都有对应的值，只有叶子节点和部分内部节点对应的键才有相关的值。</w:t>
+      </w:r>
+    </w:p>
+    <w:p>
+      <w:pPr>
+        <w:keepNext w:val="0"/>
+        <w:keepLines w:val="0"/>
+        <w:widowControl/>
+        <w:suppressLineNumbers w:val="0"/>
+        <w:ind w:left="0" w:leftChars="0" w:firstLine="0" w:firstLineChars="0"/>
+        <w:jc w:val="center"/>
+      </w:pPr>
+      <w:r>
+        <w:drawing>
+          <wp:inline distT="0" distB="0" distL="114300" distR="114300">
+            <wp:extent cx="2178685" cy="2044700"/>
+            <wp:effectExtent l="0" t="0" r="5715" b="12700"/>
+            <wp:docPr id="9" name="图片 9" descr="Trie_example.svg"/>
+            <wp:cNvGraphicFramePr>
+              <a:graphicFrameLocks xmlns:a="http://schemas.openxmlformats.org/drawingml/2006/main" noChangeAspect="1"/>
+            </wp:cNvGraphicFramePr>
+            <a:graphic xmlns:a="http://schemas.openxmlformats.org/drawingml/2006/main">
+              <a:graphicData uri="http://schemas.openxmlformats.org/drawingml/2006/picture">
+                <pic:pic xmlns:pic="http://schemas.openxmlformats.org/drawingml/2006/picture">
+                  <pic:nvPicPr>
+                    <pic:cNvPr id="9" name="图片 9" descr="Trie_example.svg"/>
+                    <pic:cNvPicPr>
+                      <a:picLocks noChangeAspect="1"/>
+                    </pic:cNvPicPr>
+                  </pic:nvPicPr>
+                  <pic:blipFill>
+                    <a:blip r:embed="rId7"/>
+                    <a:stretch>
+                      <a:fillRect/>
+                    </a:stretch>
+                  </pic:blipFill>
+                  <pic:spPr>
+                    <a:xfrm>
+                      <a:off x="0" y="0"/>
+                      <a:ext cx="2178685" cy="2044700"/>
+                    </a:xfrm>
+                    <a:prstGeom prst="rect">
+                      <a:avLst/>
+                    </a:prstGeom>
+                  </pic:spPr>
+                </pic:pic>
+              </a:graphicData>
+            </a:graphic>
+          </wp:inline>
+        </w:drawing>
+      </w:r>
+    </w:p>
+    <w:p>
+      <w:pPr>
+        <w:pStyle w:val="4"/>
+        <w:keepNext w:val="0"/>
+        <w:keepLines w:val="0"/>
+        <w:widowControl/>
+        <w:suppressLineNumbers w:val="0"/>
+        <w:ind w:left="0" w:leftChars="0" w:firstLine="0" w:firstLineChars="0"/>
+        <w:jc w:val="center"/>
+      </w:pPr>
+      <w:r>
+        <w:t xml:space="preserve">图 </w:t>
+      </w:r>
+      <w:r>
+        <w:t xml:space="preserve">3-1 </w:t>
+      </w:r>
+      <w:r>
+        <w:rPr>
+          <w:rFonts w:hint="eastAsia"/>
+          <w:lang w:val="en-US" w:eastAsia="zh-Hans"/>
+        </w:rPr>
+        <w:t>包含了</w:t>
+      </w:r>
+      <w:r>
+        <w:rPr>
+          <w:rFonts w:hint="default"/>
+          <w:lang w:eastAsia="zh-Hans"/>
+        </w:rPr>
+        <w:t>8</w:t>
+      </w:r>
+      <w:r>
+        <w:rPr>
+          <w:rFonts w:hint="eastAsia"/>
+          <w:lang w:val="en-US" w:eastAsia="zh-Hans"/>
+        </w:rPr>
+        <w:t>个键值对的Trie树</w:t>
+      </w:r>
+    </w:p>
+    <w:p>
+      <w:pPr>
+        <w:rPr>
+          <w:rFonts w:hint="eastAsia"/>
+          <w:lang w:val="en-US" w:eastAsia="zh-Hans"/>
+        </w:rPr>
+      </w:pPr>
+      <w:r>
+        <w:rPr>
+          <w:rFonts w:hint="eastAsia"/>
+          <w:lang w:val="en-US" w:eastAsia="zh-Hans"/>
+        </w:rPr>
+        <w:t>假定键值只由</w:t>
+      </w:r>
+      <w:r>
+        <w:rPr>
+          <w:rFonts w:hint="default"/>
+          <w:lang w:eastAsia="zh-Hans"/>
+        </w:rPr>
+        <w:t>26</w:t>
+      </w:r>
+      <w:r>
+        <w:rPr>
+          <w:rFonts w:hint="eastAsia"/>
+          <w:lang w:val="en-US" w:eastAsia="zh-Hans"/>
+        </w:rPr>
+        <w:t>个小写字母构成，那么Trie中的每个节点基本包含以下内容：</w:t>
+      </w:r>
+      <m:oMath>
+        <m:r>
+          <m:rPr>
+            <m:sty m:val="p"/>
+          </m:rPr>
+          <w:rPr>
+            <w:rFonts w:hint="default" w:ascii="Cambria Math" w:hAnsi="Cambria Math"/>
+            <w:lang w:val="en-US" w:eastAsia="zh-Hans"/>
+          </w:rPr>
+          <m:t>[</m:t>
+        </m:r>
+        <m:sSub>
+          <m:sSubPr>
+            <m:ctrlPr>
+              <m:rPr/>
+              <w:rPr>
+                <w:rFonts w:hint="default" w:ascii="Cambria Math" w:hAnsi="Cambria Math"/>
+                <w:lang w:val="en-US" w:eastAsia="zh-Hans"/>
+              </w:rPr>
+            </m:ctrlPr>
+          </m:sSubPr>
+          <m:e>
+            <m:r>
+              <m:rPr>
+                <m:sty m:val="p"/>
+              </m:rPr>
+              <w:rPr>
+                <w:rFonts w:hint="default" w:ascii="Cambria Math" w:hAnsi="Cambria Math"/>
+                <w:lang w:val="en-US" w:eastAsia="zh-Hans"/>
+              </w:rPr>
+              <m:t>i</m:t>
+            </m:r>
+            <m:ctrlPr>
+              <m:rPr/>
+              <w:rPr>
+                <w:rFonts w:hint="default" w:ascii="Cambria Math" w:hAnsi="Cambria Math"/>
+                <w:lang w:val="en-US" w:eastAsia="zh-Hans"/>
+              </w:rPr>
+            </m:ctrlPr>
+          </m:e>
+          <m:sub>
+            <m:r>
+              <m:rPr>
+                <m:sty m:val="p"/>
+              </m:rPr>
+              <w:rPr>
+                <w:rFonts w:hint="default" w:ascii="Cambria Math" w:hAnsi="Cambria Math"/>
+                <w:lang w:val="en-US" w:eastAsia="zh-Hans"/>
+              </w:rPr>
+              <m:t>0</m:t>
+            </m:r>
+            <m:ctrlPr>
+              <m:rPr/>
+              <w:rPr>
+                <w:rFonts w:hint="default" w:ascii="Cambria Math" w:hAnsi="Cambria Math"/>
+                <w:lang w:val="en-US" w:eastAsia="zh-Hans"/>
+              </w:rPr>
+            </m:ctrlPr>
+          </m:sub>
+        </m:sSub>
+        <m:r>
+          <m:rPr>
+            <m:sty m:val="p"/>
+          </m:rPr>
+          <w:rPr>
+            <w:rFonts w:hint="default" w:ascii="Cambria Math" w:hAnsi="Cambria Math"/>
+            <w:lang w:val="en-US" w:eastAsia="zh-Hans"/>
+          </w:rPr>
+          <m:t>,</m:t>
+        </m:r>
+        <m:sSub>
+          <m:sSubPr>
+            <m:ctrlPr>
+              <w:rPr>
+                <w:rFonts w:hint="default" w:ascii="Cambria Math" w:hAnsi="Cambria Math"/>
+                <w:lang w:val="en-US" w:eastAsia="zh-Hans"/>
+              </w:rPr>
+            </m:ctrlPr>
+          </m:sSubPr>
+          <m:e>
+            <m:r>
+              <m:rPr>
+                <m:sty m:val="p"/>
+              </m:rPr>
+              <w:rPr>
+                <w:rFonts w:hint="default" w:ascii="Cambria Math" w:hAnsi="Cambria Math"/>
+                <w:lang w:val="en-US" w:eastAsia="zh-Hans"/>
+              </w:rPr>
+              <m:t>i</m:t>
+            </m:r>
+            <m:ctrlPr>
+              <w:rPr>
+                <w:rFonts w:hint="default" w:ascii="Cambria Math" w:hAnsi="Cambria Math"/>
+                <w:lang w:val="en-US" w:eastAsia="zh-Hans"/>
+              </w:rPr>
+            </m:ctrlPr>
+          </m:e>
+          <m:sub>
+            <m:r>
+              <m:rPr>
+                <m:sty m:val="p"/>
+              </m:rPr>
+              <w:rPr>
+                <w:rFonts w:hint="default" w:ascii="Cambria Math" w:hAnsi="Cambria Math"/>
+                <w:lang w:val="en-US" w:eastAsia="zh-Hans"/>
+              </w:rPr>
+              <m:t>1</m:t>
+            </m:r>
+            <m:ctrlPr>
+              <w:rPr>
+                <w:rFonts w:hint="default" w:ascii="Cambria Math" w:hAnsi="Cambria Math"/>
+                <w:lang w:val="en-US" w:eastAsia="zh-Hans"/>
+              </w:rPr>
+            </m:ctrlPr>
+          </m:sub>
+        </m:sSub>
+        <m:r>
+          <m:rPr>
+            <m:sty m:val="p"/>
+          </m:rPr>
+          <w:rPr>
+            <w:rFonts w:hint="default" w:ascii="Cambria Math" w:hAnsi="Cambria Math"/>
+            <w:lang w:val="en-US" w:eastAsia="zh-Hans"/>
+          </w:rPr>
+          <m:t>,</m:t>
+        </m:r>
+        <m:r>
+          <m:rPr>
+            <m:sty m:val="p"/>
+          </m:rPr>
+          <w:rPr>
+            <w:rFonts w:hint="default" w:ascii="Cambria Math" w:hAnsi="Cambria Math"/>
+            <w:lang w:val="en-US" w:eastAsia="zh-Hans"/>
+          </w:rPr>
+          <m:t>⋯,</m:t>
+        </m:r>
+        <m:sSub>
+          <m:sSubPr>
+            <m:ctrlPr>
+              <w:rPr>
+                <w:rFonts w:hint="default" w:ascii="Cambria Math" w:hAnsi="Cambria Math"/>
+                <w:lang w:val="en-US" w:eastAsia="zh-Hans"/>
+              </w:rPr>
+            </m:ctrlPr>
+          </m:sSubPr>
+          <m:e>
+            <m:r>
+              <m:rPr>
+                <m:sty m:val="p"/>
+              </m:rPr>
+              <w:rPr>
+                <w:rFonts w:hint="default" w:ascii="Cambria Math" w:hAnsi="Cambria Math"/>
+                <w:lang w:val="en-US" w:eastAsia="zh-Hans"/>
+              </w:rPr>
+              <m:t>i</m:t>
+            </m:r>
+            <m:ctrlPr>
+              <w:rPr>
+                <w:rFonts w:hint="default" w:ascii="Cambria Math" w:hAnsi="Cambria Math"/>
+                <w:lang w:val="en-US" w:eastAsia="zh-Hans"/>
+              </w:rPr>
+            </m:ctrlPr>
+          </m:e>
+          <m:sub>
+            <m:r>
+              <m:rPr>
+                <m:sty m:val="p"/>
+              </m:rPr>
+              <w:rPr>
+                <w:rFonts w:hint="default" w:ascii="Cambria Math" w:hAnsi="Cambria Math"/>
+                <w:lang w:val="en-US" w:eastAsia="zh-Hans"/>
+              </w:rPr>
+              <m:t>25</m:t>
+            </m:r>
+            <m:ctrlPr>
+              <w:rPr>
+                <w:rFonts w:hint="default" w:ascii="Cambria Math" w:hAnsi="Cambria Math"/>
+                <w:lang w:val="en-US" w:eastAsia="zh-Hans"/>
+              </w:rPr>
+            </m:ctrlPr>
+          </m:sub>
+        </m:sSub>
+        <m:r>
+          <m:rPr>
+            <m:sty m:val="p"/>
+          </m:rPr>
+          <w:rPr>
+            <w:rFonts w:hint="default" w:ascii="Cambria Math" w:hAnsi="Cambria Math"/>
+            <w:lang w:val="en-US" w:eastAsia="zh-Hans"/>
+          </w:rPr>
+          <m:t>,</m:t>
+        </m:r>
+        <m:r>
+          <m:rPr>
+            <m:sty m:val="p"/>
+          </m:rPr>
+          <w:rPr>
+            <w:rFonts w:hint="default" w:ascii="Cambria Math" w:hAnsi="Cambria Math"/>
+            <w:lang w:val="en-US" w:eastAsia="zh-Hans"/>
+          </w:rPr>
+          <m:t>value]</m:t>
+        </m:r>
+      </m:oMath>
+      <w:r>
+        <m:rPr/>
+        <w:rPr>
+          <w:rFonts w:hint="eastAsia"/>
+          <w:lang w:val="en-US" w:eastAsia="zh-Hans"/>
+        </w:rPr>
+        <w:t>。其中</w:t>
+      </w:r>
+      <m:oMath>
+        <m:sSub>
+          <m:sSubPr>
+            <m:ctrlPr>
+              <w:rPr>
+                <w:rFonts w:hint="default" w:ascii="Cambria Math" w:hAnsi="Cambria Math"/>
+                <w:lang w:val="en-US" w:eastAsia="zh-Hans"/>
+              </w:rPr>
+            </m:ctrlPr>
+          </m:sSubPr>
+          <m:e>
+            <m:r>
+              <m:rPr>
+                <m:sty m:val="p"/>
+              </m:rPr>
+              <w:rPr>
+                <w:rFonts w:hint="default" w:ascii="Cambria Math" w:hAnsi="Cambria Math"/>
+                <w:lang w:val="en-US" w:eastAsia="zh-Hans"/>
+              </w:rPr>
+              <m:t>i</m:t>
+            </m:r>
+            <m:ctrlPr>
+              <w:rPr>
+                <w:rFonts w:hint="default" w:ascii="Cambria Math" w:hAnsi="Cambria Math"/>
+                <w:lang w:val="en-US" w:eastAsia="zh-Hans"/>
+              </w:rPr>
+            </m:ctrlPr>
+          </m:e>
+          <m:sub>
+            <m:r>
+              <m:rPr>
+                <m:sty m:val="p"/>
+              </m:rPr>
+              <w:rPr>
+                <w:rFonts w:hint="default" w:ascii="Cambria Math" w:hAnsi="Cambria Math"/>
+                <w:lang w:val="en-US" w:eastAsia="zh-Hans"/>
+              </w:rPr>
+              <m:t>0</m:t>
+            </m:r>
+            <m:ctrlPr>
+              <w:rPr>
+                <w:rFonts w:hint="default" w:ascii="Cambria Math" w:hAnsi="Cambria Math"/>
+                <w:lang w:val="en-US" w:eastAsia="zh-Hans"/>
+              </w:rPr>
+            </m:ctrlPr>
+          </m:sub>
+        </m:sSub>
+        <m:r>
+          <m:rPr>
+            <m:sty m:val="p"/>
+          </m:rPr>
+          <w:rPr>
+            <w:rFonts w:hint="default" w:ascii="Cambria Math" w:hAnsi="Cambria Math"/>
+            <w:lang w:val="en-US" w:eastAsia="zh-Hans"/>
+          </w:rPr>
+          <m:t>,</m:t>
+        </m:r>
+        <m:sSub>
+          <m:sSubPr>
+            <m:ctrlPr>
+              <w:rPr>
+                <w:rFonts w:hint="default" w:ascii="Cambria Math" w:hAnsi="Cambria Math"/>
+                <w:lang w:val="en-US" w:eastAsia="zh-Hans"/>
+              </w:rPr>
+            </m:ctrlPr>
+          </m:sSubPr>
+          <m:e>
+            <m:r>
+              <m:rPr>
+                <m:sty m:val="p"/>
+              </m:rPr>
+              <w:rPr>
+                <w:rFonts w:hint="default" w:ascii="Cambria Math" w:hAnsi="Cambria Math"/>
+                <w:lang w:val="en-US" w:eastAsia="zh-Hans"/>
+              </w:rPr>
+              <m:t>i</m:t>
+            </m:r>
+            <m:ctrlPr>
+              <w:rPr>
+                <w:rFonts w:hint="default" w:ascii="Cambria Math" w:hAnsi="Cambria Math"/>
+                <w:lang w:val="en-US" w:eastAsia="zh-Hans"/>
+              </w:rPr>
+            </m:ctrlPr>
+          </m:e>
+          <m:sub>
+            <m:r>
+              <m:rPr>
+                <m:sty m:val="p"/>
+              </m:rPr>
+              <w:rPr>
+                <w:rFonts w:hint="default" w:ascii="Cambria Math" w:hAnsi="Cambria Math"/>
+                <w:lang w:val="en-US" w:eastAsia="zh-Hans"/>
+              </w:rPr>
+              <m:t>1</m:t>
+            </m:r>
+            <m:ctrlPr>
+              <w:rPr>
+                <w:rFonts w:hint="default" w:ascii="Cambria Math" w:hAnsi="Cambria Math"/>
+                <w:lang w:val="en-US" w:eastAsia="zh-Hans"/>
+              </w:rPr>
+            </m:ctrlPr>
+          </m:sub>
+        </m:sSub>
+        <m:r>
+          <m:rPr>
+            <m:sty m:val="p"/>
+          </m:rPr>
+          <w:rPr>
+            <w:rFonts w:hint="default" w:ascii="Cambria Math" w:hAnsi="Cambria Math"/>
+            <w:lang w:val="en-US" w:eastAsia="zh-Hans"/>
+          </w:rPr>
+          <m:t>,⋯,</m:t>
+        </m:r>
+        <m:sSub>
+          <m:sSubPr>
+            <m:ctrlPr>
+              <w:rPr>
+                <w:rFonts w:hint="default" w:ascii="Cambria Math" w:hAnsi="Cambria Math"/>
+                <w:lang w:val="en-US" w:eastAsia="zh-Hans"/>
+              </w:rPr>
+            </m:ctrlPr>
+          </m:sSubPr>
+          <m:e>
+            <m:r>
+              <m:rPr>
+                <m:sty m:val="p"/>
+              </m:rPr>
+              <w:rPr>
+                <w:rFonts w:hint="default" w:ascii="Cambria Math" w:hAnsi="Cambria Math"/>
+                <w:lang w:val="en-US" w:eastAsia="zh-Hans"/>
+              </w:rPr>
+              <m:t>i</m:t>
+            </m:r>
+            <m:ctrlPr>
+              <w:rPr>
+                <w:rFonts w:hint="default" w:ascii="Cambria Math" w:hAnsi="Cambria Math"/>
+                <w:lang w:val="en-US" w:eastAsia="zh-Hans"/>
+              </w:rPr>
+            </m:ctrlPr>
+          </m:e>
+          <m:sub>
+            <m:r>
+              <m:rPr>
+                <m:sty m:val="p"/>
+              </m:rPr>
+              <w:rPr>
+                <w:rFonts w:hint="default" w:ascii="Cambria Math" w:hAnsi="Cambria Math"/>
+                <w:lang w:val="en-US" w:eastAsia="zh-Hans"/>
+              </w:rPr>
+              <m:t>25</m:t>
+            </m:r>
+            <m:ctrlPr>
+              <w:rPr>
+                <w:rFonts w:hint="default" w:ascii="Cambria Math" w:hAnsi="Cambria Math"/>
+                <w:lang w:val="en-US" w:eastAsia="zh-Hans"/>
+              </w:rPr>
+            </m:ctrlPr>
+          </m:sub>
+        </m:sSub>
+      </m:oMath>
+      <w:r>
+        <w:rPr>
+          <w:rFonts w:hint="eastAsia" w:ascii="Cambria Math" w:hAnsi="Cambria Math"/>
+          <w:i w:val="0"/>
+          <w:lang w:val="en-US" w:eastAsia="zh-Hans"/>
+        </w:rPr>
+        <w:t>表示</w:t>
+      </w:r>
+      <w:r>
+        <w:rPr>
+          <w:rFonts w:hint="default"/>
+          <w:lang w:eastAsia="zh-Hans"/>
+        </w:rPr>
+        <w:t>26</w:t>
+      </w:r>
+      <w:r>
+        <w:rPr>
+          <w:rFonts w:hint="eastAsia"/>
+          <w:lang w:val="en-US" w:eastAsia="zh-Hans"/>
+        </w:rPr>
+        <w:t>个指</w:t>
+      </w:r>
+      <w:r>
+        <w:rPr>
+          <w:rFonts w:hint="eastAsia" w:ascii="Cambria Math" w:hAnsi="Cambria Math"/>
+          <w:i w:val="0"/>
+          <w:lang w:val="en-US" w:eastAsia="zh-Hans"/>
+        </w:rPr>
+        <w:t>针，它们的值可以是</w:t>
+      </w:r>
+      <w:r>
+        <w:rPr>
+          <w:rFonts w:hint="default" w:ascii="Cambria Math" w:hAnsi="Cambria Math"/>
+          <w:i w:val="0"/>
+          <w:lang w:eastAsia="zh-Hans"/>
+        </w:rPr>
+        <w:t xml:space="preserve"> </w:t>
+      </w:r>
+      <w:r>
+        <w:rPr>
+          <w:rFonts w:hint="eastAsia" w:ascii="Cambria Math" w:hAnsi="Cambria Math"/>
+          <w:i w:val="0"/>
+          <w:lang w:val="en-US" w:eastAsia="zh-Hans"/>
+        </w:rPr>
+        <w:t>NULL</w:t>
+      </w:r>
+      <w:r>
+        <w:rPr>
+          <w:rFonts w:hint="default" w:ascii="Cambria Math" w:hAnsi="Cambria Math"/>
+          <w:i w:val="0"/>
+          <w:lang w:eastAsia="zh-Hans"/>
+        </w:rPr>
+        <w:t xml:space="preserve"> </w:t>
+      </w:r>
+      <w:r>
+        <w:rPr>
+          <w:rFonts w:hint="eastAsia" w:ascii="Cambria Math" w:hAnsi="Cambria Math"/>
+          <w:i w:val="0"/>
+          <w:lang w:val="en-US" w:eastAsia="zh-Hans"/>
+        </w:rPr>
+        <w:t>或指向子节点的指针</w:t>
+      </w:r>
+      <w:r>
+        <w:rPr>
+          <w:rFonts w:hint="eastAsia"/>
+          <w:lang w:val="en-US" w:eastAsia="zh-Hans"/>
+        </w:rPr>
+        <w:t>，value表示当前节点存储的值，对应于其路径所代表的键值对应的值。</w:t>
+      </w:r>
+    </w:p>
+    <w:p>
+      <w:pPr>
+        <w:rPr>
+          <w:rFonts w:hint="eastAsia"/>
+          <w:lang w:val="en-US" w:eastAsia="zh-Hans"/>
+        </w:rPr>
+      </w:pPr>
+      <w:r>
+        <w:rPr>
+          <w:rFonts w:hint="eastAsia"/>
+          <w:lang w:val="en-US" w:eastAsia="zh-Hans"/>
+        </w:rPr>
+        <w:t>在具体实现时，前面</w:t>
+      </w:r>
+      <w:r>
+        <w:rPr>
+          <w:rFonts w:hint="default"/>
+          <w:lang w:eastAsia="zh-Hans"/>
+        </w:rPr>
+        <w:t>26</w:t>
+      </w:r>
+      <w:r>
+        <w:rPr>
+          <w:rFonts w:hint="eastAsia"/>
+          <w:lang w:val="en-US" w:eastAsia="zh-Hans"/>
+        </w:rPr>
+        <w:t>个指针存储着其孩子节点在数据库中存储的索引值（该索引也是孩子结点的哈希值）。这样做的目的是可以将树持久化存储到数据库中，以此保持关联关系。所以，在Trie树中查询时，需要跟踪键值多次查询数据库，才可以查询到最终的值。这不同于在普通的key</w:t>
+      </w:r>
+      <w:r>
+        <w:rPr>
+          <w:rFonts w:hint="default"/>
+          <w:lang w:eastAsia="zh-Hans"/>
+        </w:rPr>
+        <w:t>-</w:t>
+      </w:r>
+      <w:r>
+        <w:rPr>
+          <w:rFonts w:hint="eastAsia"/>
+          <w:lang w:val="en-US" w:eastAsia="zh-Hans"/>
+        </w:rPr>
+        <w:t>value数据库中查询可以一步到位。</w:t>
+      </w:r>
+    </w:p>
+    <w:p>
+      <w:pPr>
+        <w:rPr>
+          <w:rFonts w:hint="eastAsia"/>
+          <w:lang w:val="en-US" w:eastAsia="zh-Hans"/>
+        </w:rPr>
+      </w:pPr>
+      <w:r>
+        <w:rPr>
+          <w:rFonts w:hint="eastAsia"/>
+          <w:lang w:val="en-US" w:eastAsia="zh-Hans"/>
+        </w:rPr>
+        <w:t>Trie树中的节点在计算其哈希值时，需要将</w:t>
+      </w:r>
+      <w:r>
+        <w:rPr>
+          <w:rFonts w:hint="default"/>
+          <w:lang w:eastAsia="zh-Hans"/>
+        </w:rPr>
+        <w:t>26</w:t>
+      </w:r>
+      <w:r>
+        <w:rPr>
+          <w:rFonts w:hint="eastAsia"/>
+          <w:lang w:val="en-US" w:eastAsia="zh-Hans"/>
+        </w:rPr>
+        <w:t>个索引值以及value一起考虑。由于每个节点存储的子节点索引已经是加密后的数据，所以Trie的树根与Merkle树根具有同样的性质，即只要树中存储的键值对集合不同，那么树根的哈希值一定不会相同。</w:t>
+      </w:r>
+    </w:p>
+    <w:p>
+      <w:pPr>
+        <w:rPr>
+          <w:rFonts w:hint="eastAsia"/>
+          <w:lang w:val="en-US" w:eastAsia="zh-Hans"/>
+        </w:rPr>
+      </w:pPr>
+      <w:r>
+        <w:rPr>
+          <w:rFonts w:hint="eastAsia"/>
+          <w:lang w:val="en-US" w:eastAsia="zh-Hans"/>
+        </w:rPr>
+        <w:t>在Trie树中更新节点的伪代码如下：</w:t>
+      </w:r>
+    </w:p>
+    <w:p>
+      <w:pPr>
+        <w:rPr>
+          <w:rFonts w:hint="eastAsia"/>
+          <w:lang w:val="en-US" w:eastAsia="zh-Hans"/>
+        </w:rPr>
+      </w:pPr>
+    </w:p>
+    <w:p>
+      <w:pPr>
+        <w:spacing w:line="240" w:lineRule="auto"/>
+        <w:rPr>
+          <w:rFonts w:hint="eastAsia"/>
+          <w:sz w:val="21"/>
+          <w:szCs w:val="21"/>
+          <w:lang w:val="en-US" w:eastAsia="zh-Hans"/>
+        </w:rPr>
+      </w:pPr>
+      <w:r>
+        <w:rPr>
+          <w:rFonts w:hint="eastAsia"/>
+          <w:sz w:val="21"/>
+          <w:szCs w:val="21"/>
+          <w:lang w:val="en-US" w:eastAsia="zh-Hans"/>
+        </w:rPr>
+        <w:t>def update(node,path,value):</w:t>
+      </w:r>
+    </w:p>
+    <w:p>
+      <w:pPr>
+        <w:spacing w:line="240" w:lineRule="auto"/>
+        <w:rPr>
+          <w:rFonts w:hint="eastAsia"/>
+          <w:sz w:val="21"/>
+          <w:szCs w:val="21"/>
+          <w:lang w:val="en-US" w:eastAsia="zh-Hans"/>
+        </w:rPr>
+      </w:pPr>
+      <w:r>
+        <w:rPr>
+          <w:rFonts w:hint="eastAsia"/>
+          <w:sz w:val="21"/>
+          <w:szCs w:val="21"/>
+          <w:lang w:val="en-US" w:eastAsia="zh-Hans"/>
+        </w:rPr>
+        <w:t xml:space="preserve">    if path == '':</w:t>
+      </w:r>
+    </w:p>
+    <w:p>
+      <w:pPr>
+        <w:spacing w:line="240" w:lineRule="auto"/>
+        <w:rPr>
+          <w:rFonts w:hint="eastAsia"/>
+          <w:sz w:val="21"/>
+          <w:szCs w:val="21"/>
+          <w:lang w:val="en-US" w:eastAsia="zh-Hans"/>
+        </w:rPr>
+      </w:pPr>
+      <w:r>
+        <w:rPr>
+          <w:rFonts w:hint="eastAsia"/>
+          <w:sz w:val="21"/>
+          <w:szCs w:val="21"/>
+          <w:lang w:val="en-US" w:eastAsia="zh-Hans"/>
+        </w:rPr>
+        <w:t xml:space="preserve">        curnode = db.get(node) if node else [ NULL ] * 17</w:t>
+      </w:r>
+    </w:p>
+    <w:p>
+      <w:pPr>
+        <w:spacing w:line="240" w:lineRule="auto"/>
+        <w:rPr>
+          <w:rFonts w:hint="eastAsia"/>
+          <w:sz w:val="21"/>
+          <w:szCs w:val="21"/>
+          <w:lang w:val="en-US" w:eastAsia="zh-Hans"/>
+        </w:rPr>
+      </w:pPr>
+      <w:r>
+        <w:rPr>
+          <w:rFonts w:hint="eastAsia"/>
+          <w:sz w:val="21"/>
+          <w:szCs w:val="21"/>
+          <w:lang w:val="en-US" w:eastAsia="zh-Hans"/>
+        </w:rPr>
+        <w:t xml:space="preserve">        newnode = curnode.copy()</w:t>
+      </w:r>
+    </w:p>
+    <w:p>
+      <w:pPr>
+        <w:spacing w:line="240" w:lineRule="auto"/>
+        <w:rPr>
+          <w:rFonts w:hint="eastAsia"/>
+          <w:sz w:val="21"/>
+          <w:szCs w:val="21"/>
+          <w:lang w:val="en-US" w:eastAsia="zh-Hans"/>
+        </w:rPr>
+      </w:pPr>
+      <w:r>
+        <w:rPr>
+          <w:rFonts w:hint="eastAsia"/>
+          <w:sz w:val="21"/>
+          <w:szCs w:val="21"/>
+          <w:lang w:val="en-US" w:eastAsia="zh-Hans"/>
+        </w:rPr>
+        <w:t xml:space="preserve">        newnode[-1] = value</w:t>
+      </w:r>
+    </w:p>
+    <w:p>
+      <w:pPr>
+        <w:spacing w:line="240" w:lineRule="auto"/>
+        <w:rPr>
+          <w:rFonts w:hint="eastAsia"/>
+          <w:sz w:val="21"/>
+          <w:szCs w:val="21"/>
+          <w:lang w:val="en-US" w:eastAsia="zh-Hans"/>
+        </w:rPr>
+      </w:pPr>
+      <w:r>
+        <w:rPr>
+          <w:rFonts w:hint="eastAsia"/>
+          <w:sz w:val="21"/>
+          <w:szCs w:val="21"/>
+          <w:lang w:val="en-US" w:eastAsia="zh-Hans"/>
+        </w:rPr>
+        <w:t xml:space="preserve">    else:</w:t>
+      </w:r>
+    </w:p>
+    <w:p>
+      <w:pPr>
+        <w:spacing w:line="240" w:lineRule="auto"/>
+        <w:rPr>
+          <w:rFonts w:hint="eastAsia"/>
+          <w:sz w:val="21"/>
+          <w:szCs w:val="21"/>
+          <w:lang w:val="en-US" w:eastAsia="zh-Hans"/>
+        </w:rPr>
+      </w:pPr>
+      <w:r>
+        <w:rPr>
+          <w:rFonts w:hint="eastAsia"/>
+          <w:sz w:val="21"/>
+          <w:szCs w:val="21"/>
+          <w:lang w:val="en-US" w:eastAsia="zh-Hans"/>
+        </w:rPr>
+        <w:t xml:space="preserve">        curnode = db.get(node) if node else [ NULL ] * 17</w:t>
+      </w:r>
+    </w:p>
+    <w:p>
+      <w:pPr>
+        <w:spacing w:line="240" w:lineRule="auto"/>
+        <w:rPr>
+          <w:rFonts w:hint="eastAsia"/>
+          <w:sz w:val="21"/>
+          <w:szCs w:val="21"/>
+          <w:lang w:val="en-US" w:eastAsia="zh-Hans"/>
+        </w:rPr>
+      </w:pPr>
+      <w:r>
+        <w:rPr>
+          <w:rFonts w:hint="eastAsia"/>
+          <w:sz w:val="21"/>
+          <w:szCs w:val="21"/>
+          <w:lang w:val="en-US" w:eastAsia="zh-Hans"/>
+        </w:rPr>
+        <w:t xml:space="preserve">        newnode = curnode.copy()</w:t>
+      </w:r>
+    </w:p>
+    <w:p>
+      <w:pPr>
+        <w:spacing w:line="240" w:lineRule="auto"/>
+        <w:rPr>
+          <w:rFonts w:hint="eastAsia"/>
+          <w:sz w:val="21"/>
+          <w:szCs w:val="21"/>
+          <w:lang w:val="en-US" w:eastAsia="zh-Hans"/>
+        </w:rPr>
+      </w:pPr>
+      <w:r>
+        <w:rPr>
+          <w:rFonts w:hint="eastAsia"/>
+          <w:sz w:val="21"/>
+          <w:szCs w:val="21"/>
+          <w:lang w:val="en-US" w:eastAsia="zh-Hans"/>
+        </w:rPr>
+        <w:t xml:space="preserve">        newindex = update(curnode[path[0]],path[1:],value)</w:t>
+      </w:r>
+    </w:p>
+    <w:p>
+      <w:pPr>
+        <w:spacing w:line="240" w:lineRule="auto"/>
+        <w:rPr>
+          <w:rFonts w:hint="eastAsia"/>
+          <w:sz w:val="21"/>
+          <w:szCs w:val="21"/>
+          <w:lang w:val="en-US" w:eastAsia="zh-Hans"/>
+        </w:rPr>
+      </w:pPr>
+      <w:r>
+        <w:rPr>
+          <w:rFonts w:hint="eastAsia"/>
+          <w:sz w:val="21"/>
+          <w:szCs w:val="21"/>
+          <w:lang w:val="en-US" w:eastAsia="zh-Hans"/>
+        </w:rPr>
+        <w:t xml:space="preserve">        newnode[path[0]] = newindex</w:t>
+      </w:r>
+    </w:p>
+    <w:p>
+      <w:pPr>
+        <w:spacing w:line="240" w:lineRule="auto"/>
+        <w:rPr>
+          <w:rFonts w:hint="eastAsia"/>
+          <w:sz w:val="21"/>
+          <w:szCs w:val="21"/>
+          <w:lang w:val="en-US" w:eastAsia="zh-Hans"/>
+        </w:rPr>
+      </w:pPr>
+      <w:r>
+        <w:rPr>
+          <w:rFonts w:hint="eastAsia"/>
+          <w:sz w:val="21"/>
+          <w:szCs w:val="21"/>
+          <w:lang w:val="en-US" w:eastAsia="zh-Hans"/>
+        </w:rPr>
+        <w:t xml:space="preserve">    db.put(hash(newnode),newnode)</w:t>
+      </w:r>
+    </w:p>
+    <w:p>
+      <w:pPr>
+        <w:spacing w:line="240" w:lineRule="auto"/>
+        <w:rPr>
+          <w:rFonts w:hint="eastAsia"/>
+          <w:sz w:val="21"/>
+          <w:szCs w:val="21"/>
+          <w:lang w:val="en-US" w:eastAsia="zh-Hans"/>
+        </w:rPr>
+      </w:pPr>
+      <w:r>
+        <w:rPr>
+          <w:rFonts w:hint="eastAsia"/>
+          <w:sz w:val="21"/>
+          <w:szCs w:val="21"/>
+          <w:lang w:val="en-US" w:eastAsia="zh-Hans"/>
+        </w:rPr>
+        <w:t xml:space="preserve">    return hash(newnode)</w:t>
+      </w:r>
+    </w:p>
+    <w:p>
+      <w:pPr>
+        <w:rPr>
+          <w:rFonts w:hint="eastAsia"/>
+          <w:lang w:val="en-US" w:eastAsia="zh-Hans"/>
+        </w:rPr>
+      </w:pPr>
+      <w:r>
+        <w:rPr>
+          <w:rFonts w:hint="eastAsia"/>
+          <w:lang w:val="en-US" w:eastAsia="zh-Hans"/>
+        </w:rPr>
+        <w:t>其中，node表示当前Trie树中的节点，path表示key的路径，value为要插入的值。如果path为空，表示当前节点为存放value的结点，否则我们需要沿着</w:t>
+      </w:r>
+      <w:r>
+        <w:rPr>
+          <w:rFonts w:hint="default"/>
+          <w:lang w:eastAsia="zh-Hans"/>
+        </w:rPr>
+        <w:t>path[0]</w:t>
+      </w:r>
+      <w:r>
+        <w:rPr>
+          <w:rFonts w:hint="eastAsia"/>
+          <w:lang w:val="en-US" w:eastAsia="zh-Hans"/>
+        </w:rPr>
+        <w:t>这条边，更新孩子结点。update函数返回节点更新后，整个节点的哈希值。所以如果更新了某个节点，从根节点到该节点路径上的所有节点的哈希值都会被重新计算。</w:t>
+      </w:r>
+    </w:p>
+    <w:p>
+      <w:pPr>
+        <w:rPr>
+          <w:rFonts w:hint="eastAsia"/>
+          <w:lang w:val="en-US" w:eastAsia="zh-Hans"/>
+        </w:rPr>
+      </w:pPr>
+      <w:r>
+        <w:rPr>
+          <w:rFonts w:hint="eastAsia"/>
+          <w:lang w:val="en-US" w:eastAsia="zh-Hans"/>
+        </w:rPr>
+        <w:t>再进行Merkle</w:t>
+      </w:r>
+      <w:r>
+        <w:rPr>
+          <w:rFonts w:hint="default"/>
+          <w:lang w:eastAsia="zh-Hans"/>
+        </w:rPr>
+        <w:t xml:space="preserve"> </w:t>
+      </w:r>
+      <w:r>
+        <w:rPr>
+          <w:rFonts w:hint="eastAsia"/>
+          <w:lang w:val="en-US" w:eastAsia="zh-Hans"/>
+        </w:rPr>
+        <w:t>Proof</w:t>
+      </w:r>
+      <w:r>
+        <w:rPr>
+          <w:rFonts w:hint="default"/>
+          <w:lang w:eastAsia="zh-Hans"/>
+        </w:rPr>
+        <w:t xml:space="preserve"> </w:t>
+      </w:r>
+      <w:r>
+        <w:rPr>
+          <w:rFonts w:hint="eastAsia"/>
+          <w:lang w:val="en-US" w:eastAsia="zh-Hans"/>
+        </w:rPr>
+        <w:t>时，会把每个节点的哈希值与节点信息（即</w:t>
+      </w:r>
+      <w:r>
+        <w:rPr>
+          <w:rFonts w:hint="default"/>
+          <w:lang w:eastAsia="zh-Hans"/>
+        </w:rPr>
+        <w:t>&lt;hash,node&gt;</w:t>
+      </w:r>
+      <w:r>
+        <w:rPr>
+          <w:rFonts w:hint="eastAsia"/>
+          <w:lang w:eastAsia="zh-Hans"/>
+        </w:rPr>
+        <w:t>）</w:t>
+      </w:r>
+      <w:r>
+        <w:rPr>
+          <w:rFonts w:hint="eastAsia"/>
+          <w:lang w:val="en-US" w:eastAsia="zh-Hans"/>
+        </w:rPr>
+        <w:t>构成键值对，然后返回查找路径上每个节点所组成的键值对集合。这样，在轻节点证明时，仅需要根结点，就可以找到要查找的节点信心，进而获取其value值。</w:t>
+      </w:r>
+    </w:p>
+    <w:p>
+      <w:pPr>
+        <w:rPr>
+          <w:rFonts w:hint="eastAsia"/>
+          <w:lang w:val="en-US" w:eastAsia="zh-Hans"/>
+        </w:rPr>
+      </w:pPr>
+      <w:r>
+        <w:rPr>
+          <w:rFonts w:hint="eastAsia"/>
+          <w:lang w:val="en-US" w:eastAsia="zh-Hans"/>
+        </w:rPr>
+        <w:t>Merkle</w:t>
+      </w:r>
+      <w:r>
+        <w:rPr>
+          <w:rFonts w:hint="default"/>
+          <w:lang w:eastAsia="zh-Hans"/>
+        </w:rPr>
+        <w:t xml:space="preserve"> </w:t>
+      </w:r>
+      <w:r>
+        <w:rPr>
+          <w:rFonts w:hint="eastAsia"/>
+          <w:lang w:val="en-US" w:eastAsia="zh-Hans"/>
+        </w:rPr>
+        <w:t>Proof</w:t>
+      </w:r>
+      <w:r>
+        <w:rPr>
+          <w:rFonts w:hint="default"/>
+          <w:lang w:eastAsia="zh-Hans"/>
+        </w:rPr>
+        <w:t xml:space="preserve"> </w:t>
+      </w:r>
+      <w:r>
+        <w:rPr>
+          <w:rFonts w:hint="eastAsia"/>
+          <w:lang w:val="en-US" w:eastAsia="zh-Hans"/>
+        </w:rPr>
+        <w:t>证明的伪代码如下所示：</w:t>
+      </w:r>
+    </w:p>
+    <w:p>
+      <w:pPr>
+        <w:spacing w:line="240" w:lineRule="auto"/>
+        <w:rPr>
+          <w:rFonts w:hint="eastAsia"/>
+          <w:sz w:val="21"/>
+          <w:szCs w:val="21"/>
+          <w:lang w:val="en-US" w:eastAsia="zh-Hans"/>
+        </w:rPr>
+      </w:pPr>
+      <w:r>
+        <w:rPr>
+          <w:rFonts w:hint="eastAsia"/>
+          <w:sz w:val="21"/>
+          <w:szCs w:val="21"/>
+          <w:lang w:val="en-US" w:eastAsia="zh-Hans"/>
+        </w:rPr>
+        <w:t>def proof(trie, key):</w:t>
+      </w:r>
+    </w:p>
+    <w:p>
+      <w:pPr>
+        <w:spacing w:line="240" w:lineRule="auto"/>
+        <w:rPr>
+          <w:rFonts w:hint="eastAsia"/>
+          <w:sz w:val="21"/>
+          <w:szCs w:val="21"/>
+          <w:lang w:val="en-US" w:eastAsia="zh-Hans"/>
+        </w:rPr>
+      </w:pPr>
+      <w:r>
+        <w:rPr>
+          <w:rFonts w:hint="eastAsia"/>
+          <w:sz w:val="21"/>
+          <w:szCs w:val="21"/>
+          <w:lang w:val="en-US" w:eastAsia="zh-Hans"/>
+        </w:rPr>
+        <w:t xml:space="preserve">  proofdb = new DB()</w:t>
+      </w:r>
+    </w:p>
+    <w:p>
+      <w:pPr>
+        <w:spacing w:line="240" w:lineRule="auto"/>
+        <w:rPr>
+          <w:rFonts w:hint="eastAsia"/>
+          <w:sz w:val="21"/>
+          <w:szCs w:val="21"/>
+          <w:lang w:val="en-US" w:eastAsia="zh-Hans"/>
+        </w:rPr>
+      </w:pPr>
+      <w:r>
+        <w:rPr>
+          <w:rFonts w:hint="eastAsia"/>
+          <w:sz w:val="21"/>
+          <w:szCs w:val="21"/>
+          <w:lang w:val="en-US" w:eastAsia="zh-Hans"/>
+        </w:rPr>
+        <w:t xml:space="preserve">  node = trie.root</w:t>
+      </w:r>
+    </w:p>
+    <w:p>
+      <w:pPr>
+        <w:spacing w:line="240" w:lineRule="auto"/>
+        <w:rPr>
+          <w:rFonts w:hint="eastAsia"/>
+          <w:sz w:val="21"/>
+          <w:szCs w:val="21"/>
+          <w:lang w:val="en-US" w:eastAsia="zh-Hans"/>
+        </w:rPr>
+      </w:pPr>
+      <w:r>
+        <w:rPr>
+          <w:rFonts w:hint="eastAsia"/>
+          <w:sz w:val="21"/>
+          <w:szCs w:val="21"/>
+          <w:lang w:val="en-US" w:eastAsia="zh-Hans"/>
+        </w:rPr>
+        <w:t xml:space="preserve">  while len(key) != 0:</w:t>
+      </w:r>
+    </w:p>
+    <w:p>
+      <w:pPr>
+        <w:spacing w:line="240" w:lineRule="auto"/>
+        <w:rPr>
+          <w:rFonts w:hint="eastAsia"/>
+          <w:sz w:val="21"/>
+          <w:szCs w:val="21"/>
+          <w:lang w:val="en-US" w:eastAsia="zh-Hans"/>
+        </w:rPr>
+      </w:pPr>
+      <w:r>
+        <w:rPr>
+          <w:rFonts w:hint="eastAsia"/>
+          <w:sz w:val="21"/>
+          <w:szCs w:val="21"/>
+          <w:lang w:val="en-US" w:eastAsia="zh-Hans"/>
+        </w:rPr>
+        <w:t xml:space="preserve">    proofdb.put(node.hash, node)</w:t>
+      </w:r>
+    </w:p>
+    <w:p>
+      <w:pPr>
+        <w:spacing w:line="240" w:lineRule="auto"/>
+        <w:rPr>
+          <w:rFonts w:hint="eastAsia"/>
+          <w:sz w:val="21"/>
+          <w:szCs w:val="21"/>
+          <w:lang w:val="en-US" w:eastAsia="zh-Hans"/>
+        </w:rPr>
+      </w:pPr>
+      <w:r>
+        <w:rPr>
+          <w:rFonts w:hint="eastAsia"/>
+          <w:sz w:val="21"/>
+          <w:szCs w:val="21"/>
+          <w:lang w:val="en-US" w:eastAsia="zh-Hans"/>
+        </w:rPr>
+        <w:t xml:space="preserve">    c = key[0]</w:t>
+      </w:r>
+    </w:p>
+    <w:p>
+      <w:pPr>
+        <w:spacing w:line="240" w:lineRule="auto"/>
+        <w:rPr>
+          <w:rFonts w:hint="eastAsia"/>
+          <w:sz w:val="21"/>
+          <w:szCs w:val="21"/>
+          <w:lang w:val="en-US" w:eastAsia="zh-Hans"/>
+        </w:rPr>
+      </w:pPr>
+      <w:r>
+        <w:rPr>
+          <w:rFonts w:hint="eastAsia"/>
+          <w:sz w:val="21"/>
+          <w:szCs w:val="21"/>
+          <w:lang w:val="en-US" w:eastAsia="zh-Hans"/>
+        </w:rPr>
+        <w:t xml:space="preserve">    key = key[1:]</w:t>
+      </w:r>
+    </w:p>
+    <w:p>
+      <w:pPr>
+        <w:spacing w:line="240" w:lineRule="auto"/>
+        <w:rPr>
+          <w:rFonts w:hint="eastAsia"/>
+          <w:sz w:val="21"/>
+          <w:szCs w:val="21"/>
+          <w:lang w:val="en-US" w:eastAsia="zh-Hans"/>
+        </w:rPr>
+      </w:pPr>
+      <w:r>
+        <w:rPr>
+          <w:rFonts w:hint="eastAsia"/>
+          <w:sz w:val="21"/>
+          <w:szCs w:val="21"/>
+          <w:lang w:val="en-US" w:eastAsia="zh-Hans"/>
+        </w:rPr>
+        <w:t xml:space="preserve">    node = db.get(node.branch[c])</w:t>
+      </w:r>
+    </w:p>
+    <w:p>
+      <w:pPr>
+        <w:spacing w:line="240" w:lineRule="auto"/>
+        <w:rPr>
+          <w:rFonts w:hint="eastAsia"/>
+          <w:sz w:val="21"/>
+          <w:szCs w:val="21"/>
+          <w:lang w:val="en-US" w:eastAsia="zh-Hans"/>
+        </w:rPr>
+      </w:pPr>
+      <w:r>
+        <w:rPr>
+          <w:rFonts w:hint="eastAsia"/>
+          <w:sz w:val="21"/>
+          <w:szCs w:val="21"/>
+          <w:lang w:val="en-US" w:eastAsia="zh-Hans"/>
+        </w:rPr>
+        <w:t xml:space="preserve">    if node is None:</w:t>
+      </w:r>
+    </w:p>
+    <w:p>
+      <w:pPr>
+        <w:spacing w:line="240" w:lineRule="auto"/>
+        <w:rPr>
+          <w:rFonts w:hint="eastAsia"/>
+          <w:sz w:val="21"/>
+          <w:szCs w:val="21"/>
+          <w:lang w:val="en-US" w:eastAsia="zh-Hans"/>
+        </w:rPr>
+      </w:pPr>
+      <w:r>
+        <w:rPr>
+          <w:rFonts w:hint="eastAsia"/>
+          <w:sz w:val="21"/>
+          <w:szCs w:val="21"/>
+          <w:lang w:val="en-US" w:eastAsia="zh-Hans"/>
+        </w:rPr>
+        <w:t xml:space="preserve">      return None</w:t>
+      </w:r>
+    </w:p>
+    <w:p>
+      <w:pPr>
+        <w:spacing w:line="240" w:lineRule="auto"/>
+        <w:rPr>
+          <w:rFonts w:hint="eastAsia"/>
+          <w:sz w:val="21"/>
+          <w:szCs w:val="21"/>
+          <w:lang w:val="en-US" w:eastAsia="zh-Hans"/>
+        </w:rPr>
+      </w:pPr>
+      <w:r>
+        <w:rPr>
+          <w:rFonts w:hint="eastAsia"/>
+          <w:sz w:val="21"/>
+          <w:szCs w:val="21"/>
+          <w:lang w:val="en-US" w:eastAsia="zh-Hans"/>
+        </w:rPr>
+        <w:t xml:space="preserve">  proofdb.put(node.hash, node)</w:t>
+      </w:r>
+    </w:p>
+    <w:p>
+      <w:pPr>
+        <w:spacing w:line="240" w:lineRule="auto"/>
+        <w:rPr>
+          <w:rFonts w:hint="eastAsia"/>
+          <w:sz w:val="21"/>
+          <w:szCs w:val="21"/>
+          <w:lang w:val="en-US" w:eastAsia="zh-Hans"/>
+        </w:rPr>
+      </w:pPr>
+      <w:r>
+        <w:rPr>
+          <w:rFonts w:hint="eastAsia"/>
+          <w:sz w:val="21"/>
+          <w:szCs w:val="21"/>
+          <w:lang w:val="en-US" w:eastAsia="zh-Hans"/>
+        </w:rPr>
+        <w:t xml:space="preserve">  return proofdb</w:t>
+      </w:r>
+      <w:r>
+        <w:rPr>
+          <w:rFonts w:hint="default"/>
+          <w:sz w:val="21"/>
+          <w:szCs w:val="21"/>
+          <w:lang w:eastAsia="zh-Hans"/>
+        </w:rPr>
+        <w:t>, node.vlaue</w:t>
+      </w:r>
+    </w:p>
+    <w:p>
+      <w:pPr>
+        <w:rPr>
+          <w:rFonts w:hint="eastAsia"/>
+          <w:lang w:val="en-US" w:eastAsia="zh-Hans"/>
+        </w:rPr>
+      </w:pPr>
+      <w:r>
+        <w:rPr>
+          <w:rFonts w:hint="eastAsia"/>
+          <w:lang w:val="en-US" w:eastAsia="zh-Hans"/>
+        </w:rPr>
+        <w:t>其中，proofdb存放了查询路径上的节点构成的键值对集合。轻节点仅需要获得proofdb就可以来验证查询信息是否真实存在。验证的伪代码如下：</w:t>
+      </w:r>
+    </w:p>
+    <w:p>
+      <w:pPr>
+        <w:spacing w:line="240" w:lineRule="auto"/>
+        <w:rPr>
+          <w:rFonts w:hint="eastAsia"/>
+          <w:sz w:val="21"/>
+          <w:szCs w:val="21"/>
+          <w:lang w:val="en-US" w:eastAsia="zh-Hans"/>
+        </w:rPr>
+      </w:pPr>
+      <w:r>
+        <w:rPr>
+          <w:rFonts w:hint="eastAsia"/>
+          <w:sz w:val="21"/>
+          <w:szCs w:val="21"/>
+          <w:lang w:val="en-US" w:eastAsia="zh-Hans"/>
+        </w:rPr>
+        <w:t>def verifyProof(rootHash, key, proofdb):</w:t>
+      </w:r>
+    </w:p>
+    <w:p>
+      <w:pPr>
+        <w:spacing w:line="240" w:lineRule="auto"/>
+        <w:rPr>
+          <w:rFonts w:hint="eastAsia"/>
+          <w:sz w:val="21"/>
+          <w:szCs w:val="21"/>
+          <w:lang w:val="en-US" w:eastAsia="zh-Hans"/>
+        </w:rPr>
+      </w:pPr>
+      <w:r>
+        <w:rPr>
+          <w:rFonts w:hint="eastAsia"/>
+          <w:sz w:val="21"/>
+          <w:szCs w:val="21"/>
+          <w:lang w:val="en-US" w:eastAsia="zh-Hans"/>
+        </w:rPr>
+        <w:t xml:space="preserve">  targetHash = rootHash</w:t>
+      </w:r>
+    </w:p>
+    <w:p>
+      <w:pPr>
+        <w:spacing w:line="240" w:lineRule="auto"/>
+        <w:rPr>
+          <w:rFonts w:hint="eastAsia"/>
+          <w:sz w:val="21"/>
+          <w:szCs w:val="21"/>
+          <w:lang w:val="en-US" w:eastAsia="zh-Hans"/>
+        </w:rPr>
+      </w:pPr>
+      <w:r>
+        <w:rPr>
+          <w:rFonts w:hint="eastAsia"/>
+          <w:sz w:val="21"/>
+          <w:szCs w:val="21"/>
+          <w:lang w:val="en-US" w:eastAsia="zh-Hans"/>
+        </w:rPr>
+        <w:t xml:space="preserve">  i = 0</w:t>
+      </w:r>
+    </w:p>
+    <w:p>
+      <w:pPr>
+        <w:spacing w:line="240" w:lineRule="auto"/>
+        <w:rPr>
+          <w:rFonts w:hint="eastAsia"/>
+          <w:sz w:val="21"/>
+          <w:szCs w:val="21"/>
+          <w:lang w:val="en-US" w:eastAsia="zh-Hans"/>
+        </w:rPr>
+      </w:pPr>
+      <w:r>
+        <w:rPr>
+          <w:rFonts w:hint="eastAsia"/>
+          <w:sz w:val="21"/>
+          <w:szCs w:val="21"/>
+          <w:lang w:val="en-US" w:eastAsia="zh-Hans"/>
+        </w:rPr>
+        <w:t xml:space="preserve">  while True:</w:t>
+      </w:r>
+    </w:p>
+    <w:p>
+      <w:pPr>
+        <w:spacing w:line="240" w:lineRule="auto"/>
+        <w:rPr>
+          <w:rFonts w:hint="eastAsia"/>
+          <w:sz w:val="21"/>
+          <w:szCs w:val="21"/>
+          <w:lang w:val="en-US" w:eastAsia="zh-Hans"/>
+        </w:rPr>
+      </w:pPr>
+      <w:r>
+        <w:rPr>
+          <w:rFonts w:hint="eastAsia"/>
+          <w:sz w:val="21"/>
+          <w:szCs w:val="21"/>
+          <w:lang w:val="en-US" w:eastAsia="zh-Hans"/>
+        </w:rPr>
+        <w:t xml:space="preserve">    node = proofdb.get(targetHash)</w:t>
+      </w:r>
+    </w:p>
+    <w:p>
+      <w:pPr>
+        <w:spacing w:line="240" w:lineRule="auto"/>
+        <w:rPr>
+          <w:rFonts w:hint="eastAsia"/>
+          <w:sz w:val="21"/>
+          <w:szCs w:val="21"/>
+          <w:lang w:val="en-US" w:eastAsia="zh-Hans"/>
+        </w:rPr>
+      </w:pPr>
+      <w:r>
+        <w:rPr>
+          <w:rFonts w:hint="eastAsia"/>
+          <w:sz w:val="21"/>
+          <w:szCs w:val="21"/>
+          <w:lang w:val="en-US" w:eastAsia="zh-Hans"/>
+        </w:rPr>
+        <w:t xml:space="preserve">    if node is None:</w:t>
+      </w:r>
+    </w:p>
+    <w:p>
+      <w:pPr>
+        <w:spacing w:line="240" w:lineRule="auto"/>
+        <w:rPr>
+          <w:rFonts w:hint="eastAsia"/>
+          <w:sz w:val="21"/>
+          <w:szCs w:val="21"/>
+          <w:lang w:val="en-US" w:eastAsia="zh-Hans"/>
+        </w:rPr>
+      </w:pPr>
+      <w:r>
+        <w:rPr>
+          <w:rFonts w:hint="eastAsia"/>
+          <w:sz w:val="21"/>
+          <w:szCs w:val="21"/>
+          <w:lang w:val="en-US" w:eastAsia="zh-Hans"/>
+        </w:rPr>
+        <w:t xml:space="preserve">      return False, None</w:t>
+      </w:r>
+    </w:p>
+    <w:p>
+      <w:pPr>
+        <w:spacing w:line="240" w:lineRule="auto"/>
+        <w:rPr>
+          <w:rFonts w:hint="eastAsia"/>
+          <w:sz w:val="21"/>
+          <w:szCs w:val="21"/>
+          <w:lang w:val="en-US" w:eastAsia="zh-Hans"/>
+        </w:rPr>
+      </w:pPr>
+      <w:r>
+        <w:rPr>
+          <w:rFonts w:hint="eastAsia"/>
+          <w:sz w:val="21"/>
+          <w:szCs w:val="21"/>
+          <w:lang w:val="en-US" w:eastAsia="zh-Hans"/>
+        </w:rPr>
+        <w:t xml:space="preserve">    if i == len(key):</w:t>
+      </w:r>
+    </w:p>
+    <w:p>
+      <w:pPr>
+        <w:spacing w:line="240" w:lineRule="auto"/>
+        <w:rPr>
+          <w:rFonts w:hint="eastAsia"/>
+          <w:sz w:val="21"/>
+          <w:szCs w:val="21"/>
+          <w:lang w:val="en-US" w:eastAsia="zh-Hans"/>
+        </w:rPr>
+      </w:pPr>
+      <w:r>
+        <w:rPr>
+          <w:rFonts w:hint="eastAsia"/>
+          <w:sz w:val="21"/>
+          <w:szCs w:val="21"/>
+          <w:lang w:val="en-US" w:eastAsia="zh-Hans"/>
+        </w:rPr>
+        <w:t xml:space="preserve">      return True, node.value</w:t>
+      </w:r>
+    </w:p>
+    <w:p>
+      <w:pPr>
+        <w:spacing w:line="240" w:lineRule="auto"/>
+        <w:rPr>
+          <w:rFonts w:hint="eastAsia"/>
+          <w:sz w:val="21"/>
+          <w:szCs w:val="21"/>
+          <w:lang w:val="en-US" w:eastAsia="zh-Hans"/>
+        </w:rPr>
+      </w:pPr>
+      <w:r>
+        <w:rPr>
+          <w:rFonts w:hint="eastAsia"/>
+          <w:sz w:val="21"/>
+          <w:szCs w:val="21"/>
+          <w:lang w:val="en-US" w:eastAsia="zh-Hans"/>
+        </w:rPr>
+        <w:t xml:space="preserve">    c = key[i]</w:t>
+      </w:r>
+    </w:p>
+    <w:p>
+      <w:pPr>
+        <w:spacing w:line="240" w:lineRule="auto"/>
+        <w:rPr>
+          <w:rFonts w:hint="eastAsia"/>
+          <w:sz w:val="21"/>
+          <w:szCs w:val="21"/>
+          <w:lang w:val="en-US" w:eastAsia="zh-Hans"/>
+        </w:rPr>
+      </w:pPr>
+      <w:r>
+        <w:rPr>
+          <w:rFonts w:hint="eastAsia"/>
+          <w:sz w:val="21"/>
+          <w:szCs w:val="21"/>
+          <w:lang w:val="en-US" w:eastAsia="zh-Hans"/>
+        </w:rPr>
+        <w:t xml:space="preserve">    i += 1</w:t>
+      </w:r>
+    </w:p>
+    <w:p>
+      <w:pPr>
+        <w:spacing w:line="240" w:lineRule="auto"/>
+        <w:rPr>
+          <w:rFonts w:hint="eastAsia"/>
+          <w:sz w:val="21"/>
+          <w:szCs w:val="21"/>
+          <w:lang w:val="en-US" w:eastAsia="zh-Hans"/>
+        </w:rPr>
+      </w:pPr>
+      <w:r>
+        <w:rPr>
+          <w:rFonts w:hint="eastAsia"/>
+          <w:sz w:val="21"/>
+          <w:szCs w:val="21"/>
+          <w:lang w:val="en-US" w:eastAsia="zh-Hans"/>
+        </w:rPr>
+        <w:t xml:space="preserve">    targetHash = node.branch[c]</w:t>
+      </w:r>
+    </w:p>
+    <w:p>
+      <w:pPr>
+        <w:rPr>
+          <w:rFonts w:hint="eastAsia"/>
+          <w:lang w:val="en-US" w:eastAsia="zh-Hans"/>
+        </w:rPr>
+      </w:pPr>
+      <w:r>
+        <w:rPr>
+          <w:rFonts w:hint="eastAsia"/>
+          <w:lang w:val="en-US" w:eastAsia="zh-Hans"/>
+        </w:rPr>
+        <w:t>ver</w:t>
+      </w:r>
+      <w:r>
+        <w:rPr>
+          <w:rFonts w:hint="default"/>
+          <w:lang w:eastAsia="zh-Hans"/>
+        </w:rPr>
+        <w:t xml:space="preserve">ifyProof </w:t>
+      </w:r>
+      <w:r>
+        <w:rPr>
+          <w:rFonts w:hint="eastAsia"/>
+          <w:lang w:val="en-US" w:eastAsia="zh-Hans"/>
+        </w:rPr>
+        <w:t>函数返回两个参数，第一个是bool类型表示验证是否合法，第二个是value，表示如果验证成功，获得的value值。起初，从根结点的哈希开始，从proofdb中获得对应的结点，然后沿着key获得下一步要到达的节点哈希，然后继续在proofdb中进行查询，如果查询不到就表示验证失败。如果查询成功，会返回value值，该value值应当与proof返回的value值相等。</w:t>
+      </w:r>
+      <w:bookmarkStart w:id="0" w:name="_GoBack"/>
+      <w:bookmarkEnd w:id="0"/>
     </w:p>
     <w:p>
       <w:pPr>
@@ -3172,62 +4779,8 @@
 </w:document>
 </file>
 
-<file path=word/endnotes.xml><?xml version="1.0" encoding="utf-8"?>
-<w:endnotes xmlns:wpc="http://schemas.microsoft.com/office/word/2010/wordprocessingCanvas" xmlns:mc="http://schemas.openxmlformats.org/markup-compatibility/2006" xmlns:o="urn:schemas-microsoft-com:office:office" xmlns:r="http://schemas.openxmlformats.org/officeDocument/2006/relationships" xmlns:m="http://schemas.openxmlformats.org/officeDocument/2006/math" xmlns:v="urn:schemas-microsoft-com:vml" xmlns:wp14="http://schemas.microsoft.com/office/word/2010/wordprocessingDrawing" xmlns:wp="http://schemas.openxmlformats.org/drawingml/2006/wordprocessingDrawing" xmlns:w="http://schemas.openxmlformats.org/wordprocessingml/2006/main" xmlns:w14="http://schemas.microsoft.com/office/word/2010/wordml" xmlns:w15="http://schemas.microsoft.com/office/word/2012/wordml" xmlns:w10="urn:schemas-microsoft-com:office:word" xmlns:wpg="http://schemas.microsoft.com/office/word/2010/wordprocessingGroup" xmlns:wpi="http://schemas.microsoft.com/office/word/2010/wordprocessingInk" xmlns:wne="http://schemas.microsoft.com/office/word/2006/wordml" xmlns:wps="http://schemas.microsoft.com/office/word/2010/wordprocessingShape" xmlns:wpsCustomData="http://www.wps.cn/officeDocument/2013/wpsCustomData" mc:Ignorable="w14 w15 wp14">
-  <w:endnote w:type="separator" w:id="0">
-    <w:p>
-      <w:pPr>
-        <w:spacing w:line="240" w:lineRule="auto"/>
-        <w:ind w:firstLine="480"/>
-      </w:pPr>
-      <w:r>
-        <w:separator/>
-      </w:r>
-    </w:p>
-  </w:endnote>
-  <w:endnote w:type="continuationSeparator" w:id="1">
-    <w:p>
-      <w:pPr>
-        <w:spacing w:line="240" w:lineRule="auto"/>
-        <w:ind w:firstLine="480"/>
-      </w:pPr>
-      <w:r>
-        <w:continuationSeparator/>
-      </w:r>
-    </w:p>
-  </w:endnote>
-</w:endnotes>
-</file>
-
-<file path=word/footnotes.xml><?xml version="1.0" encoding="utf-8"?>
-<w:footnotes xmlns:wpc="http://schemas.microsoft.com/office/word/2010/wordprocessingCanvas" xmlns:mc="http://schemas.openxmlformats.org/markup-compatibility/2006" xmlns:o="urn:schemas-microsoft-com:office:office" xmlns:r="http://schemas.openxmlformats.org/officeDocument/2006/relationships" xmlns:m="http://schemas.openxmlformats.org/officeDocument/2006/math" xmlns:v="urn:schemas-microsoft-com:vml" xmlns:wp14="http://schemas.microsoft.com/office/word/2010/wordprocessingDrawing" xmlns:wp="http://schemas.openxmlformats.org/drawingml/2006/wordprocessingDrawing" xmlns:w="http://schemas.openxmlformats.org/wordprocessingml/2006/main" xmlns:w14="http://schemas.microsoft.com/office/word/2010/wordml" xmlns:w15="http://schemas.microsoft.com/office/word/2012/wordml" xmlns:w10="urn:schemas-microsoft-com:office:word" xmlns:wpg="http://schemas.microsoft.com/office/word/2010/wordprocessingGroup" xmlns:wpi="http://schemas.microsoft.com/office/word/2010/wordprocessingInk" xmlns:wne="http://schemas.microsoft.com/office/word/2006/wordml" xmlns:wps="http://schemas.microsoft.com/office/word/2010/wordprocessingShape" xmlns:wpsCustomData="http://www.wps.cn/officeDocument/2013/wpsCustomData" mc:Ignorable="w14 w15 wp14">
-  <w:footnote w:type="separator" w:id="0">
-    <w:p>
-      <w:pPr>
-        <w:spacing w:line="300" w:lineRule="auto"/>
-        <w:ind w:firstLine="480"/>
-      </w:pPr>
-      <w:r>
-        <w:separator/>
-      </w:r>
-    </w:p>
-  </w:footnote>
-  <w:footnote w:type="continuationSeparator" w:id="1">
-    <w:p>
-      <w:pPr>
-        <w:spacing w:line="300" w:lineRule="auto"/>
-        <w:ind w:firstLine="480"/>
-      </w:pPr>
-      <w:r>
-        <w:continuationSeparator/>
-      </w:r>
-    </w:p>
-  </w:footnote>
-</w:footnotes>
-</file>
-
 <file path=word/numbering.xml><?xml version="1.0" encoding="utf-8"?>
-<w:numbering xmlns:wpc="http://schemas.microsoft.com/office/word/2010/wordprocessingCanvas" xmlns:mc="http://schemas.openxmlformats.org/markup-compatibility/2006" xmlns:o="urn:schemas-microsoft-com:office:office" xmlns:r="http://schemas.openxmlformats.org/officeDocument/2006/relationships" xmlns:m="http://schemas.openxmlformats.org/officeDocument/2006/math" xmlns:v="urn:schemas-microsoft-com:vml" xmlns:wp14="http://schemas.microsoft.com/office/word/2010/wordprocessingDrawing" xmlns:wp="http://schemas.openxmlformats.org/drawingml/2006/wordprocessingDrawing" xmlns:w10="urn:schemas-microsoft-com:office:word" xmlns:w="http://schemas.openxmlformats.org/wordprocessingml/2006/main" xmlns:w14="http://schemas.microsoft.com/office/word/2010/wordml" xmlns:wpg="http://schemas.microsoft.com/office/word/2010/wordprocessingGroup" xmlns:wpi="http://schemas.microsoft.com/office/word/2010/wordprocessingInk" xmlns:wne="http://schemas.microsoft.com/office/word/2006/wordml" xmlns:wps="http://schemas.microsoft.com/office/word/2010/wordprocessingShape" xmlns:wpsCustomData="http://www.wps.cn/officeDocument/2013/wpsCustomData" mc:Ignorable="w14 wp14">
+<w:numbering xmlns:wpc="http://schemas.microsoft.com/office/word/2010/wordprocessingCanvas" xmlns:mc="http://schemas.openxmlformats.org/markup-compatibility/2006" xmlns:o="urn:schemas-microsoft-com:office:office" xmlns:r="http://schemas.openxmlformats.org/officeDocument/2006/relationships" xmlns:m="http://schemas.openxmlformats.org/officeDocument/2006/math" xmlns:v="urn:schemas-microsoft-com:vml" xmlns:wp14="http://schemas.microsoft.com/office/word/2010/wordprocessingDrawing" xmlns:wp="http://schemas.openxmlformats.org/drawingml/2006/wordprocessingDrawing" xmlns:w10="urn:schemas-microsoft-com:office:word" xmlns:w="http://schemas.openxmlformats.org/wordprocessingml/2006/main" xmlns:w14="http://schemas.microsoft.com/office/word/2010/wordml" xmlns:wpg="http://schemas.microsoft.com/office/word/2010/wordprocessingGroup" xmlns:wpi="http://schemas.microsoft.com/office/word/2010/wordprocessingInk" xmlns:wne="http://schemas.microsoft.com/office/word/2006/wordml" xmlns:wps="http://schemas.microsoft.com/office/word/2010/wordprocessingShape" mc:Ignorable="w14 wp14">
   <w:abstractNum w:abstractNumId="0">
     <w:nsid w:val="D3EC5A77"/>
     <w:multiLevelType w:val="singleLevel"/>
@@ -3459,14 +5012,13 @@
 </file>
 
 <file path=word/styles.xml><?xml version="1.0" encoding="utf-8"?>
-<w:styles xmlns:mc="http://schemas.openxmlformats.org/markup-compatibility/2006" xmlns:o="urn:schemas-microsoft-com:office:office" xmlns:r="http://schemas.openxmlformats.org/officeDocument/2006/relationships" xmlns:m="http://schemas.openxmlformats.org/officeDocument/2006/math" xmlns:v="urn:schemas-microsoft-com:vml" xmlns:w="http://schemas.openxmlformats.org/wordprocessingml/2006/main" xmlns:w14="http://schemas.microsoft.com/office/word/2010/wordml" xmlns:w10="urn:schemas-microsoft-com:office:word" xmlns:sl="http://schemas.openxmlformats.org/schemaLibrary/2006/main" xmlns:wpsCustomData="http://www.wps.cn/officeDocument/2013/wpsCustomData" mc:Ignorable="w14">
+<w:styles xmlns:mc="http://schemas.openxmlformats.org/markup-compatibility/2006" xmlns:o="urn:schemas-microsoft-com:office:office" xmlns:r="http://schemas.openxmlformats.org/officeDocument/2006/relationships" xmlns:m="http://schemas.openxmlformats.org/officeDocument/2006/math" xmlns:v="urn:schemas-microsoft-com:vml" xmlns:w="http://schemas.openxmlformats.org/wordprocessingml/2006/main" xmlns:w14="http://schemas.microsoft.com/office/word/2010/wordml" xmlns:w10="urn:schemas-microsoft-com:office:word" xmlns:sl="http://schemas.openxmlformats.org/schemaLibrary/2006/main" mc:Ignorable="w14">
   <w:docDefaults>
     <w:rPrDefault>
       <w:rPr>
         <w:rFonts w:ascii="Times New Roman" w:hAnsi="Times New Roman" w:eastAsia="宋体" w:cs="Times New Roman"/>
       </w:rPr>
     </w:rPrDefault>
-    <w:pPrDefault/>
   </w:docDefaults>
   <w:latentStyles w:count="260" w:defQFormat="0" w:defUnhideWhenUsed="1" w:defSemiHidden="1" w:defUIPriority="99" w:defLockedState="0">
     <w:lsdException w:qFormat="1" w:unhideWhenUsed="0" w:uiPriority="0" w:semiHidden="0" w:name="Normal"/>
@@ -3534,7 +5086,7 @@
     <w:lsdException w:qFormat="1" w:unhideWhenUsed="0" w:uiPriority="0" w:semiHidden="0" w:name="Title"/>
     <w:lsdException w:unhideWhenUsed="0" w:uiPriority="0" w:semiHidden="0" w:name="Closing"/>
     <w:lsdException w:unhideWhenUsed="0" w:uiPriority="0" w:semiHidden="0" w:name="Signature"/>
-    <w:lsdException w:unhideWhenUsed="0" w:uiPriority="0" w:name="Default Paragraph Font"/>
+    <w:lsdException w:qFormat="1" w:unhideWhenUsed="0" w:uiPriority="0" w:name="Default Paragraph Font"/>
     <w:lsdException w:unhideWhenUsed="0" w:uiPriority="0" w:semiHidden="0" w:name="Body Text"/>
     <w:lsdException w:unhideWhenUsed="0" w:uiPriority="0" w:semiHidden="0" w:name="Body Text Indent"/>
     <w:lsdException w:unhideWhenUsed="0" w:uiPriority="0" w:semiHidden="0" w:name="List Continue"/>
@@ -3572,7 +5124,7 @@
     <w:lsdException w:unhideWhenUsed="0" w:uiPriority="0" w:semiHidden="0" w:name="HTML Sample"/>
     <w:lsdException w:unhideWhenUsed="0" w:uiPriority="0" w:semiHidden="0" w:name="HTML Typewriter"/>
     <w:lsdException w:unhideWhenUsed="0" w:uiPriority="0" w:semiHidden="0" w:name="HTML Variable"/>
-    <w:lsdException w:unhideWhenUsed="0" w:uiPriority="0" w:name="Normal Table"/>
+    <w:lsdException w:qFormat="1" w:unhideWhenUsed="0" w:uiPriority="0" w:name="Normal Table"/>
     <w:lsdException w:unhideWhenUsed="0" w:uiPriority="0" w:semiHidden="0" w:name="annotation subject"/>
     <w:lsdException w:unhideWhenUsed="0" w:uiPriority="0" w:semiHidden="0" w:name="Table Simple 1"/>
     <w:lsdException w:unhideWhenUsed="0" w:uiPriority="0" w:semiHidden="0" w:name="Table Simple 2"/>
@@ -3774,14 +5326,16 @@
       <w:sz w:val="32"/>
     </w:rPr>
   </w:style>
-  <w:style w:type="character" w:default="1" w:styleId="6">
+  <w:style w:type="character" w:default="1" w:styleId="5">
     <w:name w:val="Default Paragraph Font"/>
     <w:semiHidden/>
+    <w:qFormat/>
     <w:uiPriority w:val="0"/>
   </w:style>
-  <w:style w:type="table" w:default="1" w:styleId="5">
+  <w:style w:type="table" w:default="1" w:styleId="6">
     <w:name w:val="Normal Table"/>
     <w:semiHidden/>
+    <w:qFormat/>
     <w:uiPriority w:val="0"/>
     <w:tblPr>
       <w:tblCellMar>
@@ -3796,7 +5350,6 @@
     <w:name w:val="caption"/>
     <w:basedOn w:val="1"/>
     <w:next w:val="1"/>
-    <w:semiHidden/>
     <w:unhideWhenUsed/>
     <w:qFormat/>
     <w:uiPriority w:val="0"/>

--- a/MerkleTree.docx
+++ b/MerkleTree.docx
@@ -103,7 +103,7 @@
                     </pic:cNvPicPr>
                   </pic:nvPicPr>
                   <pic:blipFill>
-                    <a:blip r:embed="rId4"/>
+                    <a:blip r:embed="rId6"/>
                     <a:srcRect l="2653" t="28" r="1948" b="1133"/>
                     <a:stretch>
                       <a:fillRect/>
@@ -346,6 +346,7 @@
           </m:sSubPr>
           <m:e>
             <m:r>
+              <m:rPr/>
               <w:rPr>
                 <w:rFonts w:hint="default" w:ascii="Cambria Math" w:hAnsi="Cambria Math" w:cstheme="minorBidi"/>
                 <w:kern w:val="2"/>
@@ -368,6 +369,7 @@
           </m:e>
           <m:sub>
             <m:r>
+              <m:rPr/>
               <w:rPr>
                 <w:rFonts w:hint="default" w:ascii="Cambria Math" w:hAnsi="Cambria Math" w:cstheme="minorBidi"/>
                 <w:kern w:val="2"/>
@@ -390,6 +392,7 @@
           </m:sub>
         </m:sSub>
         <m:r>
+          <m:rPr/>
           <w:rPr>
             <w:rFonts w:hint="default" w:ascii="Cambria Math" w:hAnsi="Cambria Math" w:cstheme="minorBidi"/>
             <w:kern w:val="2"/>
@@ -414,6 +417,7 @@
           </m:sSubPr>
           <m:e>
             <m:r>
+              <m:rPr/>
               <w:rPr>
                 <w:rFonts w:hint="default" w:ascii="Cambria Math" w:hAnsi="Cambria Math" w:cstheme="minorBidi"/>
                 <w:kern w:val="2"/>
@@ -436,6 +440,7 @@
           </m:e>
           <m:sub>
             <m:r>
+              <m:rPr/>
               <w:rPr>
                 <w:rFonts w:hint="default" w:ascii="Cambria Math" w:hAnsi="Cambria Math" w:cstheme="minorBidi"/>
                 <w:kern w:val="2"/>
@@ -514,6 +519,7 @@
           </m:sSubPr>
           <m:e>
             <m:r>
+              <m:rPr/>
               <w:rPr>
                 <w:rFonts w:hint="default" w:ascii="Cambria Math" w:hAnsi="Cambria Math" w:cstheme="minorBidi"/>
                 <w:kern w:val="2"/>
@@ -536,6 +542,7 @@
           </m:e>
           <m:sub>
             <m:r>
+              <m:rPr/>
               <w:rPr>
                 <w:rFonts w:hint="default" w:ascii="Cambria Math" w:hAnsi="Cambria Math" w:cstheme="minorBidi"/>
                 <w:kern w:val="2"/>
@@ -2245,7 +2252,7 @@
                     </pic:cNvPicPr>
                   </pic:nvPicPr>
                   <pic:blipFill>
-                    <a:blip r:embed="rId5"/>
+                    <a:blip r:embed="rId7"/>
                     <a:srcRect l="229" t="-219" r="181" b="657"/>
                     <a:stretch>
                       <a:fillRect/>
@@ -2720,7 +2727,7 @@
                     </pic:cNvPicPr>
                   </pic:nvPicPr>
                   <pic:blipFill>
-                    <a:blip r:embed="rId6"/>
+                    <a:blip r:embed="rId8"/>
                     <a:stretch>
                       <a:fillRect/>
                     </a:stretch>
@@ -3184,7 +3191,7 @@
                     </pic:cNvPicPr>
                   </pic:nvPicPr>
                   <pic:blipFill>
-                    <a:blip r:embed="rId7"/>
+                    <a:blip r:embed="rId9"/>
                     <a:stretch>
                       <a:fillRect/>
                     </a:stretch>
@@ -3216,10 +3223,7 @@
         <w:jc w:val="center"/>
       </w:pPr>
       <w:r>
-        <w:t xml:space="preserve">图 </w:t>
-      </w:r>
-      <w:r>
-        <w:t xml:space="preserve">3-1 </w:t>
+        <w:t xml:space="preserve">图 3-1 </w:t>
       </w:r>
       <w:r>
         <w:rPr>
@@ -3285,7 +3289,6 @@
         <m:sSub>
           <m:sSubPr>
             <m:ctrlPr>
-              <m:rPr/>
               <w:rPr>
                 <w:rFonts w:hint="default" w:ascii="Cambria Math" w:hAnsi="Cambria Math"/>
                 <w:lang w:val="en-US" w:eastAsia="zh-Hans"/>
@@ -3304,7 +3307,6 @@
               <m:t>i</m:t>
             </m:r>
             <m:ctrlPr>
-              <m:rPr/>
               <w:rPr>
                 <w:rFonts w:hint="default" w:ascii="Cambria Math" w:hAnsi="Cambria Math"/>
                 <w:lang w:val="en-US" w:eastAsia="zh-Hans"/>
@@ -3323,7 +3325,6 @@
               <m:t>0</m:t>
             </m:r>
             <m:ctrlPr>
-              <m:rPr/>
               <w:rPr>
                 <w:rFonts w:hint="default" w:ascii="Cambria Math" w:hAnsi="Cambria Math"/>
                 <w:lang w:val="en-US" w:eastAsia="zh-Hans"/>
@@ -3395,17 +3396,7 @@
             <w:rFonts w:hint="default" w:ascii="Cambria Math" w:hAnsi="Cambria Math"/>
             <w:lang w:val="en-US" w:eastAsia="zh-Hans"/>
           </w:rPr>
-          <m:t>,</m:t>
-        </m:r>
-        <m:r>
-          <m:rPr>
-            <m:sty m:val="p"/>
-          </m:rPr>
-          <w:rPr>
-            <w:rFonts w:hint="default" w:ascii="Cambria Math" w:hAnsi="Cambria Math"/>
-            <w:lang w:val="en-US" w:eastAsia="zh-Hans"/>
-          </w:rPr>
-          <m:t>⋯,</m:t>
+          <m:t>,⋯,</m:t>
         </m:r>
         <m:sSub>
           <m:sSubPr>
@@ -3461,21 +3452,10 @@
             <w:rFonts w:hint="default" w:ascii="Cambria Math" w:hAnsi="Cambria Math"/>
             <w:lang w:val="en-US" w:eastAsia="zh-Hans"/>
           </w:rPr>
-          <m:t>,</m:t>
-        </m:r>
-        <m:r>
-          <m:rPr>
-            <m:sty m:val="p"/>
-          </m:rPr>
-          <w:rPr>
-            <w:rFonts w:hint="default" w:ascii="Cambria Math" w:hAnsi="Cambria Math"/>
-            <w:lang w:val="en-US" w:eastAsia="zh-Hans"/>
-          </w:rPr>
-          <m:t>value]</m:t>
+          <m:t>,value]</m:t>
         </m:r>
       </m:oMath>
       <w:r>
-        <m:rPr/>
         <w:rPr>
           <w:rFonts w:hint="eastAsia"/>
           <w:lang w:val="en-US" w:eastAsia="zh-Hans"/>
@@ -4137,7 +4117,21 @@
           <w:rFonts w:hint="eastAsia"/>
           <w:lang w:val="en-US" w:eastAsia="zh-Hans"/>
         </w:rPr>
-        <w:t>构成键值对，然后返回查找路径上每个节点所组成的键值对集合。这样，在轻节点证明时，仅需要根结点，就可以找到要查找的节点信心，进而获取其value值。</w:t>
+        <w:t>构成键值对，然后返回查找路径上每个节点所组成的键值对集合。这样，在轻节点证明时，仅需要根结点，就可以找到要查找的节点</w:t>
+      </w:r>
+      <w:r>
+        <w:rPr>
+          <w:rFonts w:hint="eastAsia"/>
+          <w:lang w:val="en-US" w:eastAsia="zh-CN"/>
+        </w:rPr>
+        <w:t>信息</w:t>
+      </w:r>
+      <w:r>
+        <w:rPr>
+          <w:rFonts w:hint="eastAsia"/>
+          <w:lang w:val="en-US" w:eastAsia="zh-Hans"/>
+        </w:rPr>
+        <w:t>，进而获取其value值。</w:t>
       </w:r>
     </w:p>
     <w:p>
@@ -4715,8 +4709,6 @@
         </w:rPr>
         <w:t>函数返回两个参数，第一个是bool类型表示验证是否合法，第二个是value，表示如果验证成功，获得的value值。起初，从根结点的哈希开始，从proofdb中获得对应的结点，然后沿着key获得下一步要到达的节点哈希，然后继续在proofdb中进行查询，如果查询不到就表示验证失败。如果查询成功，会返回value值，该value值应当与proof返回的value值相等。</w:t>
       </w:r>
-      <w:bookmarkStart w:id="0" w:name="_GoBack"/>
-      <w:bookmarkEnd w:id="0"/>
     </w:p>
     <w:p>
       <w:pPr>
@@ -4741,6 +4733,21 @@
     </w:p>
     <w:p>
       <w:pPr>
+        <w:rPr>
+          <w:rFonts w:hint="default"/>
+          <w:lang w:val="en-US" w:eastAsia="zh-CN"/>
+        </w:rPr>
+      </w:pPr>
+      <w:r>
+        <w:rPr>
+          <w:rFonts w:hint="eastAsia"/>
+          <w:lang w:val="en-US" w:eastAsia="zh-CN"/>
+        </w:rPr>
+        <w:t>普通的Merkle Tree不利于存储键值对，无法实现对键值对的高效插入、更新、查找。Trie树利用其本身的结构特点，可以在O(M)的时间内查找键值对并返回Merkle路径（M为键值长度）。</w:t>
+      </w:r>
+    </w:p>
+    <w:p>
+      <w:pPr>
         <w:pStyle w:val="3"/>
         <w:numPr>
           <w:ilvl w:val="0"/>
@@ -4764,10 +4771,354 @@
       <w:pPr>
         <w:bidi w:val="0"/>
         <w:rPr>
+          <w:rFonts w:hint="eastAsia"/>
+          <w:lang w:val="en-US" w:eastAsia="zh-CN"/>
+        </w:rPr>
+      </w:pPr>
+      <w:r>
+        <w:rPr>
+          <w:rFonts w:hint="eastAsia"/>
+          <w:lang w:val="en-US" w:eastAsia="zh-CN"/>
+        </w:rPr>
+        <w:t>Merkle Tree被用在比特币网络中的数据正确性验证，树上归纳了一个区块中的所有交易，同时生成整个交易集合的数字指纹。正是由于Merkle Tree 的存在，使得在比特币这种公有区块链的场景下，扩展一种“轻节点”实现简单支付验证变成可能。</w:t>
+      </w:r>
+    </w:p>
+    <w:p>
+      <w:pPr>
+        <w:bidi w:val="0"/>
+        <w:rPr>
+          <w:rFonts w:hint="eastAsia"/>
+          <w:lang w:val="en-US" w:eastAsia="zh-CN"/>
+        </w:rPr>
+      </w:pPr>
+      <w:r>
+        <w:rPr>
+          <w:rFonts w:hint="eastAsia"/>
+          <w:lang w:val="en-US" w:eastAsia="zh-CN"/>
+        </w:rPr>
+        <w:t>但在以太坊中，Merkle Tree并不够用，当需要存储键值对并且希望支持快速的更新以及查询时，就需要Trie树进行优化。值得指出的一点是，当Trie中存储了一些key值内容很长，但很少有与它拥有共同前缀的key值时，会造成存储空间的浪费。这是由于Trie为了存放该键值，必须创建许多非叶子节点来构建根节点到该节点间的路径。而更复杂的Patrcia Trie可以优化这个问题，通过对路径进行压缩来减小空间存储压力。我使用go语言实现了Merkle Tree以及Trie，并通过了一些简单数据的Merkle证明。</w:t>
+      </w:r>
+    </w:p>
+    <w:p>
+      <w:pPr>
+        <w:pStyle w:val="3"/>
+        <w:numPr>
+          <w:ilvl w:val="0"/>
+          <w:numId w:val="1"/>
+        </w:numPr>
+        <w:bidi w:val="0"/>
+        <w:rPr>
           <w:rFonts w:hint="default"/>
           <w:lang w:val="en-US" w:eastAsia="zh-CN"/>
         </w:rPr>
       </w:pPr>
+      <w:r>
+        <w:rPr>
+          <w:rFonts w:hint="eastAsia"/>
+          <w:lang w:val="en-US" w:eastAsia="zh-CN"/>
+        </w:rPr>
+        <w:t>参考资料</w:t>
+      </w:r>
+    </w:p>
+    <w:p>
+      <w:pPr>
+        <w:keepNext w:val="0"/>
+        <w:keepLines w:val="0"/>
+        <w:pageBreakBefore w:val="0"/>
+        <w:widowControl w:val="0"/>
+        <w:numPr>
+          <w:ilvl w:val="0"/>
+          <w:numId w:val="6"/>
+        </w:numPr>
+        <w:tabs>
+          <w:tab w:val="left" w:pos="420"/>
+          <w:tab w:val="clear" w:pos="840"/>
+        </w:tabs>
+        <w:kinsoku/>
+        <w:wordWrap/>
+        <w:overflowPunct/>
+        <w:topLinePunct w:val="0"/>
+        <w:autoSpaceDE/>
+        <w:autoSpaceDN/>
+        <w:bidi w:val="0"/>
+        <w:adjustRightInd/>
+        <w:snapToGrid/>
+        <w:ind w:left="845" w:leftChars="0" w:hanging="425" w:firstLineChars="0"/>
+        <w:jc w:val="left"/>
+        <w:textAlignment w:val="auto"/>
+        <w:rPr>
+          <w:rFonts w:hint="eastAsia"/>
+          <w:lang w:val="en-US" w:eastAsia="zh-CN"/>
+        </w:rPr>
+      </w:pPr>
+      <w:r>
+        <w:rPr>
+          <w:rFonts w:hint="eastAsia"/>
+          <w:lang w:val="en-US" w:eastAsia="zh-CN"/>
+        </w:rPr>
+        <w:t>A Merkle Tree implementation.</w:t>
+      </w:r>
+      <w:r>
+        <w:rPr>
+          <w:rFonts w:hint="eastAsia"/>
+          <w:lang w:val="en-US" w:eastAsia="zh-CN"/>
+        </w:rPr>
+        <w:fldChar w:fldCharType="begin"/>
+      </w:r>
+      <w:r>
+        <w:rPr>
+          <w:rFonts w:hint="eastAsia"/>
+          <w:lang w:val="en-US" w:eastAsia="zh-CN"/>
+        </w:rPr>
+        <w:instrText xml:space="preserve"> HYPERLINK "https://github.com/cbergoon/merkletree" </w:instrText>
+      </w:r>
+      <w:r>
+        <w:rPr>
+          <w:rFonts w:hint="eastAsia"/>
+          <w:lang w:val="en-US" w:eastAsia="zh-CN"/>
+        </w:rPr>
+        <w:fldChar w:fldCharType="separate"/>
+      </w:r>
+      <w:r>
+        <w:rPr>
+          <w:rStyle w:val="7"/>
+          <w:rFonts w:hint="eastAsia"/>
+          <w:lang w:val="en-US" w:eastAsia="zh-CN"/>
+        </w:rPr>
+        <w:t>https://github.com/cbergoon/merkletree</w:t>
+      </w:r>
+      <w:r>
+        <w:rPr>
+          <w:rFonts w:hint="eastAsia"/>
+          <w:lang w:val="en-US" w:eastAsia="zh-CN"/>
+        </w:rPr>
+        <w:fldChar w:fldCharType="end"/>
+      </w:r>
+    </w:p>
+    <w:p>
+      <w:pPr>
+        <w:keepNext w:val="0"/>
+        <w:keepLines w:val="0"/>
+        <w:pageBreakBefore w:val="0"/>
+        <w:widowControl w:val="0"/>
+        <w:numPr>
+          <w:ilvl w:val="0"/>
+          <w:numId w:val="6"/>
+        </w:numPr>
+        <w:tabs>
+          <w:tab w:val="left" w:pos="420"/>
+          <w:tab w:val="clear" w:pos="840"/>
+        </w:tabs>
+        <w:kinsoku/>
+        <w:wordWrap/>
+        <w:overflowPunct/>
+        <w:topLinePunct w:val="0"/>
+        <w:autoSpaceDE/>
+        <w:autoSpaceDN/>
+        <w:bidi w:val="0"/>
+        <w:adjustRightInd/>
+        <w:snapToGrid/>
+        <w:ind w:left="845" w:leftChars="0" w:hanging="425" w:firstLineChars="0"/>
+        <w:jc w:val="left"/>
+        <w:textAlignment w:val="auto"/>
+        <w:rPr>
+          <w:rFonts w:hint="eastAsia"/>
+          <w:lang w:val="en-US" w:eastAsia="zh-CN"/>
+        </w:rPr>
+      </w:pPr>
+      <w:r>
+        <w:rPr>
+          <w:rFonts w:hint="eastAsia"/>
+          <w:lang w:val="en-US" w:eastAsia="zh-CN"/>
+        </w:rPr>
+        <w:t>A simplified golang implementation of Ethereum's Modified Patricia Trie.</w:t>
+      </w:r>
+      <w:r>
+        <w:rPr>
+          <w:rFonts w:hint="eastAsia"/>
+          <w:lang w:val="en-US" w:eastAsia="zh-CN"/>
+        </w:rPr>
+        <w:fldChar w:fldCharType="begin"/>
+      </w:r>
+      <w:r>
+        <w:rPr>
+          <w:rFonts w:hint="eastAsia"/>
+          <w:lang w:val="en-US" w:eastAsia="zh-CN"/>
+        </w:rPr>
+        <w:instrText xml:space="preserve"> HYPERLINK "https://github.com/zhangchiqing/merkle-patricia-trie" </w:instrText>
+      </w:r>
+      <w:r>
+        <w:rPr>
+          <w:rFonts w:hint="eastAsia"/>
+          <w:lang w:val="en-US" w:eastAsia="zh-CN"/>
+        </w:rPr>
+        <w:fldChar w:fldCharType="separate"/>
+      </w:r>
+      <w:r>
+        <w:rPr>
+          <w:rStyle w:val="7"/>
+          <w:rFonts w:hint="eastAsia"/>
+          <w:lang w:val="en-US" w:eastAsia="zh-CN"/>
+        </w:rPr>
+        <w:t>https://github.com/zhangchiqing/merkle-patricia-trie</w:t>
+      </w:r>
+      <w:r>
+        <w:rPr>
+          <w:rFonts w:hint="eastAsia"/>
+          <w:lang w:val="en-US" w:eastAsia="zh-CN"/>
+        </w:rPr>
+        <w:fldChar w:fldCharType="end"/>
+      </w:r>
+    </w:p>
+    <w:p>
+      <w:pPr>
+        <w:keepNext w:val="0"/>
+        <w:keepLines w:val="0"/>
+        <w:pageBreakBefore w:val="0"/>
+        <w:widowControl w:val="0"/>
+        <w:numPr>
+          <w:ilvl w:val="0"/>
+          <w:numId w:val="6"/>
+        </w:numPr>
+        <w:tabs>
+          <w:tab w:val="left" w:pos="420"/>
+          <w:tab w:val="clear" w:pos="840"/>
+        </w:tabs>
+        <w:kinsoku/>
+        <w:wordWrap/>
+        <w:overflowPunct/>
+        <w:topLinePunct w:val="0"/>
+        <w:autoSpaceDE/>
+        <w:autoSpaceDN/>
+        <w:bidi w:val="0"/>
+        <w:adjustRightInd/>
+        <w:snapToGrid/>
+        <w:ind w:left="845" w:leftChars="0" w:hanging="425" w:firstLineChars="0"/>
+        <w:textAlignment w:val="auto"/>
+        <w:rPr>
+          <w:rFonts w:hint="default"/>
+          <w:lang w:val="en-US" w:eastAsia="zh-CN"/>
+        </w:rPr>
+      </w:pPr>
+      <w:r>
+        <w:rPr>
+          <w:rFonts w:hint="eastAsia"/>
+          <w:lang w:val="en-US" w:eastAsia="zh-CN"/>
+        </w:rPr>
+        <w:t>Ethereumwiki:Patricia-tree.</w:t>
+      </w:r>
+      <w:r>
+        <w:rPr>
+          <w:rFonts w:hint="eastAsia"/>
+          <w:lang w:val="en-US" w:eastAsia="zh-CN"/>
+        </w:rPr>
+        <w:fldChar w:fldCharType="begin"/>
+      </w:r>
+      <w:r>
+        <w:rPr>
+          <w:rFonts w:hint="eastAsia"/>
+          <w:lang w:val="en-US" w:eastAsia="zh-CN"/>
+        </w:rPr>
+        <w:instrText xml:space="preserve"> HYPERLINK "https://eth.wiki/en/fundamentals/patricia-tree" </w:instrText>
+      </w:r>
+      <w:r>
+        <w:rPr>
+          <w:rFonts w:hint="eastAsia"/>
+          <w:lang w:val="en-US" w:eastAsia="zh-CN"/>
+        </w:rPr>
+        <w:fldChar w:fldCharType="separate"/>
+      </w:r>
+      <w:r>
+        <w:rPr>
+          <w:rStyle w:val="7"/>
+          <w:rFonts w:hint="eastAsia"/>
+          <w:lang w:val="en-US" w:eastAsia="zh-CN"/>
+        </w:rPr>
+        <w:t>https://eth.wiki/en/fundamentals/patricia-tree</w:t>
+      </w:r>
+      <w:r>
+        <w:rPr>
+          <w:rFonts w:hint="eastAsia"/>
+          <w:lang w:val="en-US" w:eastAsia="zh-CN"/>
+        </w:rPr>
+        <w:fldChar w:fldCharType="end"/>
+      </w:r>
+    </w:p>
+    <w:p>
+      <w:pPr>
+        <w:keepNext w:val="0"/>
+        <w:keepLines w:val="0"/>
+        <w:pageBreakBefore w:val="0"/>
+        <w:widowControl w:val="0"/>
+        <w:numPr>
+          <w:ilvl w:val="0"/>
+          <w:numId w:val="6"/>
+        </w:numPr>
+        <w:tabs>
+          <w:tab w:val="left" w:pos="420"/>
+          <w:tab w:val="clear" w:pos="840"/>
+        </w:tabs>
+        <w:kinsoku/>
+        <w:wordWrap/>
+        <w:overflowPunct/>
+        <w:topLinePunct w:val="0"/>
+        <w:autoSpaceDE/>
+        <w:autoSpaceDN/>
+        <w:bidi w:val="0"/>
+        <w:adjustRightInd/>
+        <w:snapToGrid/>
+        <w:ind w:left="845" w:leftChars="0" w:hanging="425" w:firstLineChars="0"/>
+        <w:textAlignment w:val="auto"/>
+        <w:rPr>
+          <w:rFonts w:hint="default"/>
+          <w:lang w:val="en-US" w:eastAsia="zh-CN"/>
+        </w:rPr>
+      </w:pPr>
+      <w:r>
+        <w:rPr>
+          <w:rFonts w:hint="eastAsia"/>
+          <w:lang w:val="en-US" w:eastAsia="zh-CN"/>
+        </w:rPr>
+        <w:t>Merkle Patricia Tree.</w:t>
+      </w:r>
+      <w:r>
+        <w:rPr>
+          <w:rFonts w:hint="eastAsia"/>
+          <w:lang w:val="en-US" w:eastAsia="zh-CN"/>
+        </w:rPr>
+        <w:fldChar w:fldCharType="begin"/>
+      </w:r>
+      <w:r>
+        <w:rPr>
+          <w:rFonts w:hint="eastAsia"/>
+          <w:lang w:val="en-US" w:eastAsia="zh-CN"/>
+        </w:rPr>
+        <w:instrText xml:space="preserve"> HYPERLINK "https://ethfans.org/toya/articles/588" </w:instrText>
+      </w:r>
+      <w:r>
+        <w:rPr>
+          <w:rFonts w:hint="eastAsia"/>
+          <w:lang w:val="en-US" w:eastAsia="zh-CN"/>
+        </w:rPr>
+        <w:fldChar w:fldCharType="separate"/>
+      </w:r>
+      <w:r>
+        <w:rPr>
+          <w:rStyle w:val="7"/>
+          <w:rFonts w:hint="eastAsia"/>
+          <w:lang w:val="en-US" w:eastAsia="zh-CN"/>
+        </w:rPr>
+        <w:t>https://ethfans.org/toya/articles/588</w:t>
+      </w:r>
+      <w:r>
+        <w:rPr>
+          <w:rFonts w:hint="eastAsia"/>
+          <w:lang w:val="en-US" w:eastAsia="zh-CN"/>
+        </w:rPr>
+        <w:fldChar w:fldCharType="end"/>
+      </w:r>
+      <w:bookmarkStart w:id="0" w:name="_GoBack"/>
+      <w:bookmarkEnd w:id="0"/>
     </w:p>
     <w:sectPr>
       <w:pgSz w:w="11906" w:h="16838"/>
@@ -4779,8 +5130,62 @@
 </w:document>
 </file>
 
+<file path=word/endnotes.xml><?xml version="1.0" encoding="utf-8"?>
+<w:endnotes xmlns:wpc="http://schemas.microsoft.com/office/word/2010/wordprocessingCanvas" xmlns:mc="http://schemas.openxmlformats.org/markup-compatibility/2006" xmlns:o="urn:schemas-microsoft-com:office:office" xmlns:r="http://schemas.openxmlformats.org/officeDocument/2006/relationships" xmlns:m="http://schemas.openxmlformats.org/officeDocument/2006/math" xmlns:v="urn:schemas-microsoft-com:vml" xmlns:wp14="http://schemas.microsoft.com/office/word/2010/wordprocessingDrawing" xmlns:wp="http://schemas.openxmlformats.org/drawingml/2006/wordprocessingDrawing" xmlns:w="http://schemas.openxmlformats.org/wordprocessingml/2006/main" xmlns:w14="http://schemas.microsoft.com/office/word/2010/wordml" xmlns:w15="http://schemas.microsoft.com/office/word/2012/wordml" xmlns:w10="urn:schemas-microsoft-com:office:word" xmlns:wpg="http://schemas.microsoft.com/office/word/2010/wordprocessingGroup" xmlns:wpi="http://schemas.microsoft.com/office/word/2010/wordprocessingInk" xmlns:wne="http://schemas.microsoft.com/office/word/2006/wordml" xmlns:wps="http://schemas.microsoft.com/office/word/2010/wordprocessingShape" xmlns:wpsCustomData="http://www.wps.cn/officeDocument/2013/wpsCustomData" mc:Ignorable="w14 w15 wp14">
+  <w:endnote w:type="separator" w:id="0">
+    <w:p>
+      <w:pPr>
+        <w:spacing w:line="240" w:lineRule="auto"/>
+        <w:ind w:firstLine="480"/>
+      </w:pPr>
+      <w:r>
+        <w:separator/>
+      </w:r>
+    </w:p>
+  </w:endnote>
+  <w:endnote w:type="continuationSeparator" w:id="1">
+    <w:p>
+      <w:pPr>
+        <w:spacing w:line="240" w:lineRule="auto"/>
+        <w:ind w:firstLine="480"/>
+      </w:pPr>
+      <w:r>
+        <w:continuationSeparator/>
+      </w:r>
+    </w:p>
+  </w:endnote>
+</w:endnotes>
+</file>
+
+<file path=word/footnotes.xml><?xml version="1.0" encoding="utf-8"?>
+<w:footnotes xmlns:wpc="http://schemas.microsoft.com/office/word/2010/wordprocessingCanvas" xmlns:mc="http://schemas.openxmlformats.org/markup-compatibility/2006" xmlns:o="urn:schemas-microsoft-com:office:office" xmlns:r="http://schemas.openxmlformats.org/officeDocument/2006/relationships" xmlns:m="http://schemas.openxmlformats.org/officeDocument/2006/math" xmlns:v="urn:schemas-microsoft-com:vml" xmlns:wp14="http://schemas.microsoft.com/office/word/2010/wordprocessingDrawing" xmlns:wp="http://schemas.openxmlformats.org/drawingml/2006/wordprocessingDrawing" xmlns:w="http://schemas.openxmlformats.org/wordprocessingml/2006/main" xmlns:w14="http://schemas.microsoft.com/office/word/2010/wordml" xmlns:w15="http://schemas.microsoft.com/office/word/2012/wordml" xmlns:w10="urn:schemas-microsoft-com:office:word" xmlns:wpg="http://schemas.microsoft.com/office/word/2010/wordprocessingGroup" xmlns:wpi="http://schemas.microsoft.com/office/word/2010/wordprocessingInk" xmlns:wne="http://schemas.microsoft.com/office/word/2006/wordml" xmlns:wps="http://schemas.microsoft.com/office/word/2010/wordprocessingShape" xmlns:wpsCustomData="http://www.wps.cn/officeDocument/2013/wpsCustomData" mc:Ignorable="w14 w15 wp14">
+  <w:footnote w:type="separator" w:id="0">
+    <w:p>
+      <w:pPr>
+        <w:spacing w:line="300" w:lineRule="auto"/>
+        <w:ind w:firstLine="480"/>
+      </w:pPr>
+      <w:r>
+        <w:separator/>
+      </w:r>
+    </w:p>
+  </w:footnote>
+  <w:footnote w:type="continuationSeparator" w:id="1">
+    <w:p>
+      <w:pPr>
+        <w:spacing w:line="300" w:lineRule="auto"/>
+        <w:ind w:firstLine="480"/>
+      </w:pPr>
+      <w:r>
+        <w:continuationSeparator/>
+      </w:r>
+    </w:p>
+  </w:footnote>
+</w:footnotes>
+</file>
+
 <file path=word/numbering.xml><?xml version="1.0" encoding="utf-8"?>
-<w:numbering xmlns:wpc="http://schemas.microsoft.com/office/word/2010/wordprocessingCanvas" xmlns:mc="http://schemas.openxmlformats.org/markup-compatibility/2006" xmlns:o="urn:schemas-microsoft-com:office:office" xmlns:r="http://schemas.openxmlformats.org/officeDocument/2006/relationships" xmlns:m="http://schemas.openxmlformats.org/officeDocument/2006/math" xmlns:v="urn:schemas-microsoft-com:vml" xmlns:wp14="http://schemas.microsoft.com/office/word/2010/wordprocessingDrawing" xmlns:wp="http://schemas.openxmlformats.org/drawingml/2006/wordprocessingDrawing" xmlns:w10="urn:schemas-microsoft-com:office:word" xmlns:w="http://schemas.openxmlformats.org/wordprocessingml/2006/main" xmlns:w14="http://schemas.microsoft.com/office/word/2010/wordml" xmlns:wpg="http://schemas.microsoft.com/office/word/2010/wordprocessingGroup" xmlns:wpi="http://schemas.microsoft.com/office/word/2010/wordprocessingInk" xmlns:wne="http://schemas.microsoft.com/office/word/2006/wordml" xmlns:wps="http://schemas.microsoft.com/office/word/2010/wordprocessingShape" mc:Ignorable="w14 wp14">
+<w:numbering xmlns:wpc="http://schemas.microsoft.com/office/word/2010/wordprocessingCanvas" xmlns:mc="http://schemas.openxmlformats.org/markup-compatibility/2006" xmlns:o="urn:schemas-microsoft-com:office:office" xmlns:r="http://schemas.openxmlformats.org/officeDocument/2006/relationships" xmlns:m="http://schemas.openxmlformats.org/officeDocument/2006/math" xmlns:v="urn:schemas-microsoft-com:vml" xmlns:wp14="http://schemas.microsoft.com/office/word/2010/wordprocessingDrawing" xmlns:wp="http://schemas.openxmlformats.org/drawingml/2006/wordprocessingDrawing" xmlns:w10="urn:schemas-microsoft-com:office:word" xmlns:w="http://schemas.openxmlformats.org/wordprocessingml/2006/main" xmlns:w14="http://schemas.microsoft.com/office/word/2010/wordml" xmlns:wpg="http://schemas.microsoft.com/office/word/2010/wordprocessingGroup" xmlns:wpi="http://schemas.microsoft.com/office/word/2010/wordprocessingInk" xmlns:wne="http://schemas.microsoft.com/office/word/2006/wordml" xmlns:wps="http://schemas.microsoft.com/office/word/2010/wordprocessingShape" xmlns:wpsCustomData="http://www.wps.cn/officeDocument/2013/wpsCustomData" mc:Ignorable="w14 wp14">
   <w:abstractNum w:abstractNumId="0">
     <w:nsid w:val="D3EC5A77"/>
     <w:multiLevelType w:val="singleLevel"/>
@@ -4822,6 +5227,26 @@
     </w:lvl>
   </w:abstractNum>
   <w:abstractNum w:abstractNumId="2">
+    <w:nsid w:val="27F93C66"/>
+    <w:multiLevelType w:val="singleLevel"/>
+    <w:tmpl w:val="27F93C66"/>
+    <w:lvl w:ilvl="0" w:tentative="0">
+      <w:start w:val="1"/>
+      <w:numFmt w:val="decimal"/>
+      <w:lvlText w:val="[%1]"/>
+      <w:lvlJc w:val="left"/>
+      <w:pPr>
+        <w:tabs>
+          <w:tab w:val="left" w:pos="840"/>
+        </w:tabs>
+        <w:ind w:left="845" w:leftChars="0" w:hanging="425" w:firstLineChars="0"/>
+      </w:pPr>
+      <w:rPr>
+        <w:rFonts w:hint="default"/>
+      </w:rPr>
+    </w:lvl>
+  </w:abstractNum>
+  <w:abstractNum w:abstractNumId="3">
     <w:nsid w:val="2B45CFFE"/>
     <w:multiLevelType w:val="multilevel"/>
     <w:tmpl w:val="2B45CFFE"/>
@@ -4958,7 +5383,7 @@
       </w:rPr>
     </w:lvl>
   </w:abstractNum>
-  <w:abstractNum w:abstractNumId="3">
+  <w:abstractNum w:abstractNumId="4">
     <w:nsid w:val="2BA50A6F"/>
     <w:multiLevelType w:val="singleLevel"/>
     <w:tmpl w:val="2BA50A6F"/>
@@ -4973,7 +5398,7 @@
       </w:rPr>
     </w:lvl>
   </w:abstractNum>
-  <w:abstractNum w:abstractNumId="4">
+  <w:abstractNum w:abstractNumId="5">
     <w:nsid w:val="7DA8CFDC"/>
     <w:multiLevelType w:val="singleLevel"/>
     <w:tmpl w:val="7DA8CFDC"/>
@@ -4994,10 +5419,10 @@
     </w:lvl>
   </w:abstractNum>
   <w:num w:numId="1">
-    <w:abstractNumId w:val="3"/>
+    <w:abstractNumId w:val="4"/>
   </w:num>
   <w:num w:numId="2">
-    <w:abstractNumId w:val="2"/>
+    <w:abstractNumId w:val="3"/>
   </w:num>
   <w:num w:numId="3">
     <w:abstractNumId w:val="1"/>
@@ -5006,19 +5431,23 @@
     <w:abstractNumId w:val="0"/>
   </w:num>
   <w:num w:numId="5">
-    <w:abstractNumId w:val="4"/>
+    <w:abstractNumId w:val="5"/>
+  </w:num>
+  <w:num w:numId="6">
+    <w:abstractNumId w:val="2"/>
   </w:num>
 </w:numbering>
 </file>
 
 <file path=word/styles.xml><?xml version="1.0" encoding="utf-8"?>
-<w:styles xmlns:mc="http://schemas.openxmlformats.org/markup-compatibility/2006" xmlns:o="urn:schemas-microsoft-com:office:office" xmlns:r="http://schemas.openxmlformats.org/officeDocument/2006/relationships" xmlns:m="http://schemas.openxmlformats.org/officeDocument/2006/math" xmlns:v="urn:schemas-microsoft-com:vml" xmlns:w="http://schemas.openxmlformats.org/wordprocessingml/2006/main" xmlns:w14="http://schemas.microsoft.com/office/word/2010/wordml" xmlns:w10="urn:schemas-microsoft-com:office:word" xmlns:sl="http://schemas.openxmlformats.org/schemaLibrary/2006/main" mc:Ignorable="w14">
+<w:styles xmlns:mc="http://schemas.openxmlformats.org/markup-compatibility/2006" xmlns:o="urn:schemas-microsoft-com:office:office" xmlns:r="http://schemas.openxmlformats.org/officeDocument/2006/relationships" xmlns:m="http://schemas.openxmlformats.org/officeDocument/2006/math" xmlns:v="urn:schemas-microsoft-com:vml" xmlns:w="http://schemas.openxmlformats.org/wordprocessingml/2006/main" xmlns:w14="http://schemas.microsoft.com/office/word/2010/wordml" xmlns:w10="urn:schemas-microsoft-com:office:word" xmlns:sl="http://schemas.openxmlformats.org/schemaLibrary/2006/main" xmlns:wpsCustomData="http://www.wps.cn/officeDocument/2013/wpsCustomData" mc:Ignorable="w14">
   <w:docDefaults>
     <w:rPrDefault>
       <w:rPr>
         <w:rFonts w:ascii="Times New Roman" w:hAnsi="Times New Roman" w:eastAsia="宋体" w:cs="Times New Roman"/>
       </w:rPr>
     </w:rPrDefault>
+    <w:pPrDefault/>
   </w:docDefaults>
   <w:latentStyles w:count="260" w:defQFormat="0" w:defUnhideWhenUsed="1" w:defSemiHidden="1" w:defUIPriority="99" w:defLockedState="0">
     <w:lsdException w:qFormat="1" w:unhideWhenUsed="0" w:uiPriority="0" w:semiHidden="0" w:name="Normal"/>
@@ -5055,7 +5484,7 @@
     <w:lsdException w:unhideWhenUsed="0" w:uiPriority="0" w:semiHidden="0" w:name="header"/>
     <w:lsdException w:unhideWhenUsed="0" w:uiPriority="0" w:semiHidden="0" w:name="footer"/>
     <w:lsdException w:unhideWhenUsed="0" w:uiPriority="0" w:semiHidden="0" w:name="index heading"/>
-    <w:lsdException w:qFormat="1" w:uiPriority="0" w:name="caption"/>
+    <w:lsdException w:qFormat="1" w:uiPriority="0" w:semiHidden="0" w:name="caption"/>
     <w:lsdException w:unhideWhenUsed="0" w:uiPriority="0" w:semiHidden="0" w:name="table of figures"/>
     <w:lsdException w:unhideWhenUsed="0" w:uiPriority="0" w:semiHidden="0" w:name="envelope address"/>
     <w:lsdException w:unhideWhenUsed="0" w:uiPriority="0" w:semiHidden="0" w:name="envelope return"/>
@@ -5326,13 +5755,13 @@
       <w:sz w:val="32"/>
     </w:rPr>
   </w:style>
-  <w:style w:type="character" w:default="1" w:styleId="5">
+  <w:style w:type="character" w:default="1" w:styleId="6">
     <w:name w:val="Default Paragraph Font"/>
     <w:semiHidden/>
     <w:qFormat/>
     <w:uiPriority w:val="0"/>
   </w:style>
-  <w:style w:type="table" w:default="1" w:styleId="6">
+  <w:style w:type="table" w:default="1" w:styleId="5">
     <w:name w:val="Normal Table"/>
     <w:semiHidden/>
     <w:qFormat/>
@@ -5356,6 +5785,15 @@
     <w:rPr>
       <w:rFonts w:ascii="Arial" w:hAnsi="Arial" w:eastAsia="黑体"/>
       <w:sz w:val="20"/>
+    </w:rPr>
+  </w:style>
+  <w:style w:type="character" w:styleId="7">
+    <w:name w:val="Hyperlink"/>
+    <w:basedOn w:val="6"/>
+    <w:uiPriority w:val="0"/>
+    <w:rPr>
+      <w:color w:val="0000FF"/>
+      <w:u w:val="single"/>
     </w:rPr>
   </w:style>
 </w:styles>
